--- a/StrategicPlan_HackMGM.docx
+++ b/StrategicPlan_HackMGM.docx
@@ -3370,361 +3370,29 @@
       <w:bookmarkEnd w:id="1"/>
     </w:p>
     <w:p>
-      <w:r>
-        <w:t>The core team supports the brigade. Responsibilities are divided by role and aid in the overall management and success of HackMGM. The brigade’s core team and assigned members are outlined in the table below.</w:t>
-      </w:r>
-    </w:p>
-    <w:p>
       <w:pPr>
         <w:rPr>
           <w:sz w:val="28"/>
         </w:rPr>
       </w:pPr>
-    </w:p>
-    <w:tbl>
-      <w:tblPr>
-        <w:tblStyle w:val="GridTable4-Accent3"/>
-        <w:tblW w:w="0" w:type="auto"/>
-        <w:tblLook w:val="04A0" w:firstRow="1" w:lastRow="0" w:firstColumn="1" w:lastColumn="0" w:noHBand="0" w:noVBand="1"/>
-      </w:tblPr>
-      <w:tblGrid>
-        <w:gridCol w:w="4675"/>
-        <w:gridCol w:w="4675"/>
-      </w:tblGrid>
-      <w:tr>
-        <w:trPr>
-          <w:cnfStyle w:val="100000000000" w:firstRow="1" w:lastRow="0" w:firstColumn="0" w:lastColumn="0" w:oddVBand="0" w:evenVBand="0" w:oddHBand="0" w:evenHBand="0" w:firstRowFirstColumn="0" w:firstRowLastColumn="0" w:lastRowFirstColumn="0" w:lastRowLastColumn="0"/>
-        </w:trPr>
-        <w:tc>
-          <w:tcPr>
-            <w:cnfStyle w:val="001000000000" w:firstRow="0" w:lastRow="0" w:firstColumn="1" w:lastColumn="0" w:oddVBand="0" w:evenVBand="0" w:oddHBand="0" w:evenHBand="0" w:firstRowFirstColumn="0" w:firstRowLastColumn="0" w:lastRowFirstColumn="0" w:lastRowLastColumn="0"/>
-            <w:tcW w:w="4675" w:type="dxa"/>
-          </w:tcPr>
-          <w:p>
-            <w:pPr>
-              <w:jc w:val="center"/>
-            </w:pPr>
-            <w:r>
-              <w:t>Role</w:t>
-            </w:r>
-          </w:p>
-        </w:tc>
-        <w:tc>
-          <w:tcPr>
-            <w:tcW w:w="4675" w:type="dxa"/>
-          </w:tcPr>
-          <w:p>
-            <w:pPr>
-              <w:jc w:val="center"/>
-              <w:cnfStyle w:val="100000000000" w:firstRow="1" w:lastRow="0" w:firstColumn="0" w:lastColumn="0" w:oddVBand="0" w:evenVBand="0" w:oddHBand="0" w:evenHBand="0" w:firstRowFirstColumn="0" w:firstRowLastColumn="0" w:lastRowFirstColumn="0" w:lastRowLastColumn="0"/>
-            </w:pPr>
-            <w:r>
-              <w:t>Name</w:t>
-            </w:r>
-          </w:p>
-        </w:tc>
-      </w:tr>
-      <w:tr>
-        <w:trPr>
-          <w:cnfStyle w:val="000000100000" w:firstRow="0" w:lastRow="0" w:firstColumn="0" w:lastColumn="0" w:oddVBand="0" w:evenVBand="0" w:oddHBand="1" w:evenHBand="0" w:firstRowFirstColumn="0" w:firstRowLastColumn="0" w:lastRowFirstColumn="0" w:lastRowLastColumn="0"/>
-        </w:trPr>
-        <w:tc>
-          <w:tcPr>
-            <w:cnfStyle w:val="001000000000" w:firstRow="0" w:lastRow="0" w:firstColumn="1" w:lastColumn="0" w:oddVBand="0" w:evenVBand="0" w:oddHBand="0" w:evenHBand="0" w:firstRowFirstColumn="0" w:firstRowLastColumn="0" w:lastRowFirstColumn="0" w:lastRowLastColumn="0"/>
-            <w:tcW w:w="4675" w:type="dxa"/>
-          </w:tcPr>
-          <w:p>
-            <w:pPr>
-              <w:jc w:val="center"/>
-              <w:rPr>
-                <w:b w:val="0"/>
-              </w:rPr>
-            </w:pPr>
-            <w:r>
-              <w:rPr>
-                <w:b w:val="0"/>
-              </w:rPr>
-              <w:t>Captain</w:t>
-            </w:r>
-          </w:p>
-        </w:tc>
-        <w:tc>
-          <w:tcPr>
-            <w:tcW w:w="4675" w:type="dxa"/>
-          </w:tcPr>
-          <w:p>
-            <w:pPr>
-              <w:jc w:val="center"/>
-              <w:cnfStyle w:val="000000100000" w:firstRow="0" w:lastRow="0" w:firstColumn="0" w:lastColumn="0" w:oddVBand="0" w:evenVBand="0" w:oddHBand="1" w:evenHBand="0" w:firstRowFirstColumn="0" w:firstRowLastColumn="0" w:lastRowFirstColumn="0" w:lastRowLastColumn="0"/>
-              <w:rPr>
-                <w:i/>
-              </w:rPr>
-            </w:pPr>
-            <w:r>
-              <w:rPr>
-                <w:i/>
-              </w:rPr>
-              <w:t>Joshua Hinshaw</w:t>
-            </w:r>
-          </w:p>
-        </w:tc>
-      </w:tr>
-      <w:tr>
-        <w:tc>
-          <w:tcPr>
-            <w:cnfStyle w:val="001000000000" w:firstRow="0" w:lastRow="0" w:firstColumn="1" w:lastColumn="0" w:oddVBand="0" w:evenVBand="0" w:oddHBand="0" w:evenHBand="0" w:firstRowFirstColumn="0" w:firstRowLastColumn="0" w:lastRowFirstColumn="0" w:lastRowLastColumn="0"/>
-            <w:tcW w:w="4675" w:type="dxa"/>
-          </w:tcPr>
-          <w:p>
-            <w:pPr>
-              <w:jc w:val="center"/>
-              <w:rPr>
-                <w:b w:val="0"/>
-              </w:rPr>
-            </w:pPr>
-            <w:r>
-              <w:rPr>
-                <w:b w:val="0"/>
-              </w:rPr>
-              <w:t>Delivery Lead</w:t>
-            </w:r>
-          </w:p>
-        </w:tc>
-        <w:tc>
-          <w:tcPr>
-            <w:tcW w:w="4675" w:type="dxa"/>
-          </w:tcPr>
-          <w:p>
-            <w:pPr>
-              <w:jc w:val="center"/>
-              <w:cnfStyle w:val="000000000000" w:firstRow="0" w:lastRow="0" w:firstColumn="0" w:lastColumn="0" w:oddVBand="0" w:evenVBand="0" w:oddHBand="0" w:evenHBand="0" w:firstRowFirstColumn="0" w:firstRowLastColumn="0" w:lastRowFirstColumn="0" w:lastRowLastColumn="0"/>
-              <w:rPr>
-                <w:i/>
-              </w:rPr>
-            </w:pPr>
-            <w:r>
-              <w:rPr>
-                <w:i/>
-              </w:rPr>
-              <w:t>Bryant Noel</w:t>
-            </w:r>
-          </w:p>
-        </w:tc>
-      </w:tr>
-      <w:tr>
-        <w:trPr>
-          <w:cnfStyle w:val="000000100000" w:firstRow="0" w:lastRow="0" w:firstColumn="0" w:lastColumn="0" w:oddVBand="0" w:evenVBand="0" w:oddHBand="1" w:evenHBand="0" w:firstRowFirstColumn="0" w:firstRowLastColumn="0" w:lastRowFirstColumn="0" w:lastRowLastColumn="0"/>
-        </w:trPr>
-        <w:tc>
-          <w:tcPr>
-            <w:cnfStyle w:val="001000000000" w:firstRow="0" w:lastRow="0" w:firstColumn="1" w:lastColumn="0" w:oddVBand="0" w:evenVBand="0" w:oddHBand="0" w:evenHBand="0" w:firstRowFirstColumn="0" w:firstRowLastColumn="0" w:lastRowFirstColumn="0" w:lastRowLastColumn="0"/>
-            <w:tcW w:w="4675" w:type="dxa"/>
-          </w:tcPr>
-          <w:p>
-            <w:pPr>
-              <w:jc w:val="center"/>
-              <w:rPr>
-                <w:b w:val="0"/>
-              </w:rPr>
-            </w:pPr>
-            <w:r>
-              <w:rPr>
-                <w:b w:val="0"/>
-              </w:rPr>
-              <w:t>Organizer</w:t>
-            </w:r>
-          </w:p>
-        </w:tc>
-        <w:tc>
-          <w:tcPr>
-            <w:tcW w:w="4675" w:type="dxa"/>
-          </w:tcPr>
-          <w:p>
-            <w:pPr>
-              <w:jc w:val="center"/>
-              <w:cnfStyle w:val="000000100000" w:firstRow="0" w:lastRow="0" w:firstColumn="0" w:lastColumn="0" w:oddVBand="0" w:evenVBand="0" w:oddHBand="1" w:evenHBand="0" w:firstRowFirstColumn="0" w:firstRowLastColumn="0" w:lastRowFirstColumn="0" w:lastRowLastColumn="0"/>
-              <w:rPr>
-                <w:i/>
-              </w:rPr>
-            </w:pPr>
-            <w:r>
-              <w:rPr>
-                <w:i/>
-              </w:rPr>
-              <w:t>Sara Beth Frye</w:t>
-            </w:r>
-          </w:p>
-        </w:tc>
-      </w:tr>
-      <w:tr>
-        <w:tc>
-          <w:tcPr>
-            <w:cnfStyle w:val="001000000000" w:firstRow="0" w:lastRow="0" w:firstColumn="1" w:lastColumn="0" w:oddVBand="0" w:evenVBand="0" w:oddHBand="0" w:evenHBand="0" w:firstRowFirstColumn="0" w:firstRowLastColumn="0" w:lastRowFirstColumn="0" w:lastRowLastColumn="0"/>
-            <w:tcW w:w="4675" w:type="dxa"/>
-          </w:tcPr>
-          <w:p>
-            <w:pPr>
-              <w:jc w:val="center"/>
-              <w:rPr>
-                <w:b w:val="0"/>
-              </w:rPr>
-            </w:pPr>
-            <w:r>
-              <w:rPr>
-                <w:b w:val="0"/>
-              </w:rPr>
-              <w:t>Data Wrangler</w:t>
-            </w:r>
-          </w:p>
-        </w:tc>
-        <w:tc>
-          <w:tcPr>
-            <w:tcW w:w="4675" w:type="dxa"/>
-          </w:tcPr>
-          <w:p>
-            <w:pPr>
-              <w:jc w:val="center"/>
-              <w:cnfStyle w:val="000000000000" w:firstRow="0" w:lastRow="0" w:firstColumn="0" w:lastColumn="0" w:oddVBand="0" w:evenVBand="0" w:oddHBand="0" w:evenHBand="0" w:firstRowFirstColumn="0" w:firstRowLastColumn="0" w:lastRowFirstColumn="0" w:lastRowLastColumn="0"/>
-              <w:rPr>
-                <w:i/>
-              </w:rPr>
-            </w:pPr>
-            <w:r>
-              <w:rPr>
-                <w:i/>
-              </w:rPr>
-              <w:t>Boyd Stephens</w:t>
-            </w:r>
-          </w:p>
-        </w:tc>
-      </w:tr>
-      <w:tr>
-        <w:trPr>
-          <w:cnfStyle w:val="000000100000" w:firstRow="0" w:lastRow="0" w:firstColumn="0" w:lastColumn="0" w:oddVBand="0" w:evenVBand="0" w:oddHBand="1" w:evenHBand="0" w:firstRowFirstColumn="0" w:firstRowLastColumn="0" w:lastRowFirstColumn="0" w:lastRowLastColumn="0"/>
-        </w:trPr>
-        <w:tc>
-          <w:tcPr>
-            <w:cnfStyle w:val="001000000000" w:firstRow="0" w:lastRow="0" w:firstColumn="1" w:lastColumn="0" w:oddVBand="0" w:evenVBand="0" w:oddHBand="0" w:evenHBand="0" w:firstRowFirstColumn="0" w:firstRowLastColumn="0" w:lastRowFirstColumn="0" w:lastRowLastColumn="0"/>
-            <w:tcW w:w="4675" w:type="dxa"/>
-          </w:tcPr>
-          <w:p>
-            <w:pPr>
-              <w:jc w:val="center"/>
-              <w:rPr>
-                <w:b w:val="0"/>
-              </w:rPr>
-            </w:pPr>
-            <w:r>
-              <w:rPr>
-                <w:b w:val="0"/>
-              </w:rPr>
-              <w:t xml:space="preserve">Community &amp; Government </w:t>
-            </w:r>
-            <w:r>
-              <w:rPr>
-                <w:b w:val="0"/>
-              </w:rPr>
-              <w:t>Liaison</w:t>
-            </w:r>
-          </w:p>
-        </w:tc>
-        <w:tc>
-          <w:tcPr>
-            <w:tcW w:w="4675" w:type="dxa"/>
-          </w:tcPr>
-          <w:p>
-            <w:pPr>
-              <w:jc w:val="center"/>
-              <w:cnfStyle w:val="000000100000" w:firstRow="0" w:lastRow="0" w:firstColumn="0" w:lastColumn="0" w:oddVBand="0" w:evenVBand="0" w:oddHBand="1" w:evenHBand="0" w:firstRowFirstColumn="0" w:firstRowLastColumn="0" w:lastRowFirstColumn="0" w:lastRowLastColumn="0"/>
-              <w:rPr>
-                <w:i/>
-              </w:rPr>
-            </w:pPr>
-            <w:r>
-              <w:rPr>
-                <w:i/>
-              </w:rPr>
-              <w:t>?</w:t>
-            </w:r>
-          </w:p>
-        </w:tc>
-      </w:tr>
-      <w:tr>
-        <w:tc>
-          <w:tcPr>
-            <w:cnfStyle w:val="001000000000" w:firstRow="0" w:lastRow="0" w:firstColumn="1" w:lastColumn="0" w:oddVBand="0" w:evenVBand="0" w:oddHBand="0" w:evenHBand="0" w:firstRowFirstColumn="0" w:firstRowLastColumn="0" w:lastRowFirstColumn="0" w:lastRowLastColumn="0"/>
-            <w:tcW w:w="4675" w:type="dxa"/>
-          </w:tcPr>
-          <w:p>
-            <w:pPr>
-              <w:jc w:val="center"/>
-              <w:rPr>
-                <w:b w:val="0"/>
-              </w:rPr>
-            </w:pPr>
-            <w:r>
-              <w:rPr>
-                <w:b w:val="0"/>
-              </w:rPr>
-              <w:t>Publicist</w:t>
-            </w:r>
-          </w:p>
-        </w:tc>
-        <w:tc>
-          <w:tcPr>
-            <w:tcW w:w="4675" w:type="dxa"/>
-          </w:tcPr>
-          <w:p>
-            <w:pPr>
-              <w:jc w:val="center"/>
-              <w:cnfStyle w:val="000000000000" w:firstRow="0" w:lastRow="0" w:firstColumn="0" w:lastColumn="0" w:oddVBand="0" w:evenVBand="0" w:oddHBand="0" w:evenHBand="0" w:firstRowFirstColumn="0" w:firstRowLastColumn="0" w:lastRowFirstColumn="0" w:lastRowLastColumn="0"/>
-              <w:rPr>
-                <w:i/>
-              </w:rPr>
-            </w:pPr>
-          </w:p>
-        </w:tc>
-      </w:tr>
-      <w:tr>
-        <w:trPr>
-          <w:cnfStyle w:val="000000100000" w:firstRow="0" w:lastRow="0" w:firstColumn="0" w:lastColumn="0" w:oddVBand="0" w:evenVBand="0" w:oddHBand="1" w:evenHBand="0" w:firstRowFirstColumn="0" w:firstRowLastColumn="0" w:lastRowFirstColumn="0" w:lastRowLastColumn="0"/>
-        </w:trPr>
-        <w:tc>
-          <w:tcPr>
-            <w:cnfStyle w:val="001000000000" w:firstRow="0" w:lastRow="0" w:firstColumn="1" w:lastColumn="0" w:oddVBand="0" w:evenVBand="0" w:oddHBand="0" w:evenHBand="0" w:firstRowFirstColumn="0" w:firstRowLastColumn="0" w:lastRowFirstColumn="0" w:lastRowLastColumn="0"/>
-            <w:tcW w:w="4675" w:type="dxa"/>
-          </w:tcPr>
-          <w:p>
-            <w:pPr>
-              <w:jc w:val="center"/>
-              <w:rPr>
-                <w:b w:val="0"/>
-              </w:rPr>
-            </w:pPr>
-            <w:r>
-              <w:rPr>
-                <w:b w:val="0"/>
-              </w:rPr>
-              <w:t>IT Inventory Manager</w:t>
-            </w:r>
-          </w:p>
-        </w:tc>
-        <w:tc>
-          <w:tcPr>
-            <w:tcW w:w="4675" w:type="dxa"/>
-          </w:tcPr>
-          <w:p>
-            <w:pPr>
-              <w:jc w:val="center"/>
-              <w:cnfStyle w:val="000000100000" w:firstRow="0" w:lastRow="0" w:firstColumn="0" w:lastColumn="0" w:oddVBand="0" w:evenVBand="0" w:oddHBand="1" w:evenHBand="0" w:firstRowFirstColumn="0" w:firstRowLastColumn="0" w:lastRowFirstColumn="0" w:lastRowLastColumn="0"/>
-              <w:rPr>
-                <w:i/>
-              </w:rPr>
-            </w:pPr>
-          </w:p>
-        </w:tc>
-      </w:tr>
-    </w:tbl>
+      <w:r>
+        <w:t>The core team supports the brigade. Responsibilities are divided by role and aid in the overall management and success of HackMGM. The brigade’s core team</w:t>
+      </w:r>
+      <w:r>
+        <w:t xml:space="preserve"> roles and responsibilities are outlined in the Core Team Roles &amp; Responsibilities document in HackMGM’s </w:t>
+      </w:r>
+      <w:proofErr w:type="spellStart"/>
+      <w:r>
+        <w:t>Github</w:t>
+      </w:r>
+      <w:proofErr w:type="spellEnd"/>
+      <w:r>
+        <w:t xml:space="preserve"> repository.</w:t>
+      </w:r>
+      <w:r>
+        <w:t xml:space="preserve"> </w:t>
+      </w:r>
+    </w:p>
     <w:p>
       <w:pPr>
         <w:pStyle w:val="Heading1"/>
@@ -3742,7 +3410,10 @@
     </w:p>
     <w:p>
       <w:r>
-        <w:t xml:space="preserve">HackMGM’s mission is to </w:t>
+        <w:t>To</w:t>
+      </w:r>
+      <w:r>
+        <w:t xml:space="preserve"> </w:t>
       </w:r>
       <w:r>
         <w:t>develop</w:t>
@@ -3850,7 +3521,13 @@
         </w:numPr>
       </w:pPr>
       <w:r>
-        <w:t>Collaborate with local government on exposing government services and data through technology</w:t>
+        <w:t xml:space="preserve">Collaborate with local </w:t>
+      </w:r>
+      <w:r>
+        <w:t>government i</w:t>
+      </w:r>
+      <w:r>
+        <w:t>n exposing government services and data through technology</w:t>
       </w:r>
       <w:r>
         <w:t>.</w:t>
@@ -3954,7 +3631,6 @@
       </w:pPr>
       <w:bookmarkStart w:id="4" w:name="_Toc486024837"/>
       <w:r>
-        <w:lastRenderedPageBreak/>
         <w:t>Strategy</w:t>
       </w:r>
       <w:bookmarkEnd w:id="4"/>
@@ -4033,6 +3709,7 @@
       </w:pPr>
       <w:bookmarkStart w:id="6" w:name="_Toc486024839"/>
       <w:r>
+        <w:lastRenderedPageBreak/>
         <w:t>Collaborate with local organizations with like-minded goals.</w:t>
       </w:r>
       <w:bookmarkEnd w:id="6"/>
@@ -4102,7 +3779,13 @@
       </w:pPr>
       <w:bookmarkStart w:id="7" w:name="_Toc486024840"/>
       <w:r>
-        <w:t>Collaborate with local government on exposing services and data through technology.</w:t>
+        <w:t>Col</w:t>
+      </w:r>
+      <w:r>
+        <w:t>laborate with local government i</w:t>
+      </w:r>
+      <w:r>
+        <w:t>n exposing services and data through technology.</w:t>
       </w:r>
       <w:bookmarkEnd w:id="7"/>
     </w:p>
@@ -4276,7 +3959,6 @@
       </w:pPr>
       <w:bookmarkStart w:id="10" w:name="_Toc486024843"/>
       <w:r>
-        <w:lastRenderedPageBreak/>
         <w:t>Research and establish fundraising methods that will support the HackMGM mission.</w:t>
       </w:r>
       <w:bookmarkEnd w:id="10"/>
@@ -4337,6 +4019,7 @@
         </w:numPr>
       </w:pPr>
       <w:r>
+        <w:lastRenderedPageBreak/>
         <w:t>Research and identify funding sources</w:t>
       </w:r>
     </w:p>
@@ -4449,8 +4132,13 @@
     </w:p>
     <w:p>
       <w:r>
-        <w:t>Partnerships with other organizations and involvement in community initiatives will help spread HackMGM’s name and branding and credibility. It can also serve as a recruiting mechanism of HackMGM. HackMGM will engage and partner with at least 3 local organizations:</w:t>
-      </w:r>
+        <w:t>Partnerships with other organizations and involvement in community initiatives will help spread HackMGM’s name and branding and credibility. It can also serve as a recruiting mechanism of HackMGM. HackMGM will engage and partner with</w:t>
+      </w:r>
+      <w:r>
+        <w:t xml:space="preserve"> at least 3 local organizations. Below are a few examples.</w:t>
+      </w:r>
+      <w:bookmarkStart w:id="13" w:name="_GoBack"/>
+      <w:bookmarkEnd w:id="13"/>
     </w:p>
     <w:p>
       <w:pPr>
@@ -4515,8 +4203,6 @@
       <w:r>
         <w:t>Montgomery Chamber of Commerce</w:t>
       </w:r>
-      <w:bookmarkStart w:id="13" w:name="_GoBack"/>
-      <w:bookmarkEnd w:id="13"/>
     </w:p>
     <w:p/>
     <w:p>
@@ -4590,7 +4276,6 @@
       </w:pPr>
       <w:bookmarkStart w:id="15" w:name="_Toc486024847"/>
       <w:r>
-        <w:lastRenderedPageBreak/>
         <w:t>Lessons Learned</w:t>
       </w:r>
       <w:bookmarkEnd w:id="15"/>
@@ -4648,6 +4333,7 @@
         </w:numPr>
       </w:pPr>
       <w:r>
+        <w:lastRenderedPageBreak/>
         <w:t>Distribution of surveys across age groups</w:t>
       </w:r>
     </w:p>
@@ -5376,9 +5062,6 @@
         <w:alias w:val="Author"/>
         <w:tag w:val=""/>
         <w:id w:val="-1677181147"/>
-        <w:placeholder>
-          <w:docPart w:val="A3C230B839AFB44E838B730FFF5BFC1C"/>
-        </w:placeholder>
         <w:dataBinding w:prefixMappings="xmlns:ns0='http://purl.org/dc/elements/1.1/' xmlns:ns1='http://schemas.openxmlformats.org/package/2006/metadata/core-properties' " w:xpath="/ns1:coreProperties[1]/ns0:creator[1]" w:storeItemID="{6C3C8BC8-F283-45AE-878A-BAB7291924A1}"/>
         <w:text/>
       </w:sdtPr>
@@ -9361,39 +9044,7 @@
 </file>
 
 <file path=word/glossary/document.xml><?xml version="1.0" encoding="utf-8"?>
-<w:glossaryDocument xmlns:wpc="http://schemas.microsoft.com/office/word/2010/wordprocessingCanvas" xmlns:mo="http://schemas.microsoft.com/office/mac/office/2008/main" xmlns:mc="http://schemas.openxmlformats.org/markup-compatibility/2006" xmlns:mv="urn:schemas-microsoft-com:mac:vml" xmlns:o="urn:schemas-microsoft-com:office:office" xmlns:r="http://schemas.openxmlformats.org/officeDocument/2006/relationships" xmlns:m="http://schemas.openxmlformats.org/officeDocument/2006/math" xmlns:v="urn:schemas-microsoft-com:vml" xmlns:wp14="http://schemas.microsoft.com/office/word/2010/wordprocessingDrawing" xmlns:wp="http://schemas.openxmlformats.org/drawingml/2006/wordprocessingDrawing" xmlns:w10="urn:schemas-microsoft-com:office:word" xmlns:w="http://schemas.openxmlformats.org/wordprocessingml/2006/main" xmlns:w14="http://schemas.microsoft.com/office/word/2010/wordml" xmlns:w15="http://schemas.microsoft.com/office/word/2012/wordml" xmlns:wpg="http://schemas.microsoft.com/office/word/2010/wordprocessingGroup" xmlns:wpi="http://schemas.microsoft.com/office/word/2010/wordprocessingInk" xmlns:wne="http://schemas.microsoft.com/office/word/2006/wordml" xmlns:wps="http://schemas.microsoft.com/office/word/2010/wordprocessingShape" mc:Ignorable="w14 w15 wp14">
-  <w:docParts>
-    <w:docPart>
-      <w:docPartPr>
-        <w:name w:val="90C3AE9AF70E674DA1F13A55416CBC8D"/>
-        <w:category>
-          <w:name w:val="General"/>
-          <w:gallery w:val="placeholder"/>
-        </w:category>
-        <w:types>
-          <w:type w:val="bbPlcHdr"/>
-        </w:types>
-        <w:behaviors>
-          <w:behavior w:val="content"/>
-        </w:behaviors>
-        <w:guid w:val="{385B5D9C-9B46-704D-B099-EE049396044E}"/>
-      </w:docPartPr>
-      <w:docPartBody>
-        <w:p>
-          <w:pPr>
-            <w:pStyle w:val="90C3AE9AF70E674DA1F13A55416CBC8D"/>
-          </w:pPr>
-          <w:r>
-            <w:rPr>
-              <w:color w:val="4472C4" w:themeColor="accent1"/>
-            </w:rPr>
-            <w:t>[Document title]</w:t>
-          </w:r>
-        </w:p>
-      </w:docPartBody>
-    </w:docPart>
-  </w:docParts>
-</w:glossaryDocument>
+<w:glossaryDocument xmlns:wpc="http://schemas.microsoft.com/office/word/2010/wordprocessingCanvas" xmlns:mo="http://schemas.microsoft.com/office/mac/office/2008/main" xmlns:mc="http://schemas.openxmlformats.org/markup-compatibility/2006" xmlns:mv="urn:schemas-microsoft-com:mac:vml" xmlns:o="urn:schemas-microsoft-com:office:office" xmlns:r="http://schemas.openxmlformats.org/officeDocument/2006/relationships" xmlns:m="http://schemas.openxmlformats.org/officeDocument/2006/math" xmlns:v="urn:schemas-microsoft-com:vml" xmlns:wp14="http://schemas.microsoft.com/office/word/2010/wordprocessingDrawing" xmlns:wp="http://schemas.openxmlformats.org/drawingml/2006/wordprocessingDrawing" xmlns:w10="urn:schemas-microsoft-com:office:word" xmlns:w="http://schemas.openxmlformats.org/wordprocessingml/2006/main" xmlns:w14="http://schemas.microsoft.com/office/word/2010/wordml" xmlns:w15="http://schemas.microsoft.com/office/word/2012/wordml" xmlns:wpg="http://schemas.microsoft.com/office/word/2010/wordprocessingGroup" xmlns:wpi="http://schemas.microsoft.com/office/word/2010/wordprocessingInk" xmlns:wne="http://schemas.microsoft.com/office/word/2006/wordml" xmlns:wps="http://schemas.microsoft.com/office/word/2010/wordprocessingShape" mc:Ignorable="w14 w15 wp14"/>
 </file>
 
 <file path=word/glossary/fontTable.xml><?xml version="1.0" encoding="utf-8"?>
@@ -9467,6 +9118,7 @@
     <w:rsidRoot w:val="00440644"/>
     <w:rsid w:val="0001402C"/>
     <w:rsid w:val="00440644"/>
+    <w:rsid w:val="006528EE"/>
   </w:rsids>
   <m:mathPr>
     <m:mathFont m:val="Cambria Math"/>
@@ -10207,7 +9859,7 @@
 </file>
 
 <file path=customXml/itemProps1.xml><?xml version="1.0" encoding="utf-8"?>
-<ds:datastoreItem xmlns:ds="http://schemas.openxmlformats.org/officeDocument/2006/customXml" ds:itemID="{EAA0E716-DA07-9A46-BEBF-829038F8E34B}">
+<ds:datastoreItem xmlns:ds="http://schemas.openxmlformats.org/officeDocument/2006/customXml" ds:itemID="{7C0DD85A-1DC6-7B4B-85C4-C6CC6A27B2AD}">
   <ds:schemaRefs>
     <ds:schemaRef ds:uri="http://schemas.openxmlformats.org/officeDocument/2006/bibliography"/>
   </ds:schemaRefs>

--- a/StrategicPlan_HackMGM.docx
+++ b/StrategicPlan_HackMGM.docx
@@ -3343,15 +3343,7 @@
     <w:p/>
     <w:p>
       <w:r>
-        <w:t xml:space="preserve">After the year closes, this document will be finalized and archived on </w:t>
-      </w:r>
-      <w:proofErr w:type="spellStart"/>
-      <w:r>
-        <w:t>Github</w:t>
-      </w:r>
-      <w:proofErr w:type="spellEnd"/>
-      <w:r>
-        <w:t>. The archived document’s universal information will carry into the new calendar year in a new Strategic Plan.</w:t>
+        <w:t>After the year closes, this document will be finalized and archived on Github. The archived document’s universal information will carry into the new calendar year in a new Strategic Plan.</w:t>
       </w:r>
     </w:p>
     <w:p>
@@ -3379,15 +3371,7 @@
         <w:t>The core team supports the brigade. Responsibilities are divided by role and aid in the overall management and success of HackMGM. The brigade’s core team</w:t>
       </w:r>
       <w:r>
-        <w:t xml:space="preserve"> roles and responsibilities are outlined in the Core Team Roles &amp; Responsibilities document in HackMGM’s </w:t>
-      </w:r>
-      <w:proofErr w:type="spellStart"/>
-      <w:r>
-        <w:t>Github</w:t>
-      </w:r>
-      <w:proofErr w:type="spellEnd"/>
-      <w:r>
-        <w:t xml:space="preserve"> repository.</w:t>
+        <w:t xml:space="preserve"> roles and responsibilities are outlined in the Core Team Roles &amp; Responsibilities document in HackMGM’s Github repository.</w:t>
       </w:r>
       <w:r>
         <w:t xml:space="preserve"> </w:t>
@@ -3446,7 +3430,13 @@
         <w:t xml:space="preserve">enable </w:t>
       </w:r>
       <w:r>
-        <w:t xml:space="preserve">local government priorities </w:t>
+        <w:t xml:space="preserve">local </w:t>
+      </w:r>
+      <w:r>
+        <w:t>community</w:t>
+      </w:r>
+      <w:r>
+        <w:t xml:space="preserve"> priorities </w:t>
       </w:r>
       <w:r>
         <w:t>that support the</w:t>
@@ -3458,7 +3448,13 @@
         <w:t>eation of</w:t>
       </w:r>
       <w:r>
-        <w:t xml:space="preserve"> healthy, prosperous, and safe communities.</w:t>
+        <w:t xml:space="preserve"> healthy, prosperous, and safe </w:t>
+      </w:r>
+      <w:r>
+        <w:t>environment</w:t>
+      </w:r>
+      <w:r>
+        <w:t>.</w:t>
       </w:r>
     </w:p>
     <w:p/>
@@ -3602,21 +3598,6 @@
         </w:numPr>
       </w:pPr>
       <w:r>
-        <w:t>Facilitate, enable, and support community initiatives that align with the HackMGM mission</w:t>
-      </w:r>
-      <w:r>
-        <w:t>.</w:t>
-      </w:r>
-    </w:p>
-    <w:p>
-      <w:pPr>
-        <w:pStyle w:val="ListParagraph"/>
-        <w:numPr>
-          <w:ilvl w:val="0"/>
-          <w:numId w:val="4"/>
-        </w:numPr>
-      </w:pPr>
-      <w:r>
         <w:t>Have fun!</w:t>
       </w:r>
     </w:p>
@@ -3899,7 +3880,7 @@
       </w:pPr>
       <w:bookmarkStart w:id="9" w:name="_Toc486024842"/>
       <w:r>
-        <w:t>Recruit a robust team of professionals that will enable the HackMGM mission.</w:t>
+        <w:t>Recruit robust team of professionals that will enable the HackMGM mission.</w:t>
       </w:r>
       <w:bookmarkEnd w:id="9"/>
     </w:p>
@@ -4086,13 +4067,8 @@
         </w:numPr>
       </w:pPr>
       <w:r>
-        <w:t xml:space="preserve">Collaboration: Slack, Trello, </w:t>
-      </w:r>
-      <w:proofErr w:type="spellStart"/>
-      <w:r>
-        <w:t>Github</w:t>
-      </w:r>
-      <w:proofErr w:type="spellEnd"/>
+        <w:t>Collaboration: Slack, Trello, Github</w:t>
+      </w:r>
     </w:p>
     <w:p>
       <w:pPr>
@@ -4103,15 +4079,7 @@
         </w:numPr>
       </w:pPr>
       <w:r>
-        <w:t xml:space="preserve">Communications: Slack, </w:t>
-      </w:r>
-      <w:proofErr w:type="spellStart"/>
-      <w:r>
-        <w:t>GroupMe</w:t>
-      </w:r>
-      <w:proofErr w:type="spellEnd"/>
-      <w:r>
-        <w:t>, Discourse</w:t>
+        <w:t>Communications: Slack, GroupMe, Discourse</w:t>
       </w:r>
     </w:p>
     <w:p/>
@@ -4124,32 +4092,30 @@
         </w:numPr>
         <w:ind w:left="0" w:firstLine="0"/>
       </w:pPr>
-      <w:bookmarkStart w:id="12" w:name="_Toc486024845"/>
-      <w:r>
-        <w:t>Facilitate, enable, and support other organizations and community initiatives that align with the HackMGM mission.</w:t>
+      <w:bookmarkStart w:id="12" w:name="_Toc486024846"/>
+      <w:r>
+        <w:t>Have fun!</w:t>
       </w:r>
       <w:bookmarkEnd w:id="12"/>
     </w:p>
     <w:p>
       <w:r>
-        <w:t>Partnerships with other organizations and involvement in community initiatives will help spread HackMGM’s name and branding and credibility. It can also serve as a recruiting mechanism of HackMGM. HackMGM will engage and partner with</w:t>
-      </w:r>
-      <w:r>
-        <w:t xml:space="preserve"> at least 3 local organizations. Below are a few examples.</w:t>
-      </w:r>
-      <w:bookmarkStart w:id="13" w:name="_GoBack"/>
-      <w:bookmarkEnd w:id="13"/>
+        <w:t>Above all else, participation in HackMGM should be a fun and rewarding experience. Contributing members are volunteering their time and resources to aid in the HackMGM mission and aid in making the wonderful city of Montgomery, Alabama the greatest community possible.</w:t>
+      </w:r>
+      <w:r>
+        <w:t xml:space="preserve"> HackMGM will:</w:t>
+      </w:r>
     </w:p>
     <w:p>
       <w:pPr>
         <w:pStyle w:val="ListParagraph"/>
         <w:numPr>
           <w:ilvl w:val="0"/>
-          <w:numId w:val="13"/>
+          <w:numId w:val="14"/>
         </w:numPr>
       </w:pPr>
       <w:r>
-        <w:t>Armed Forces Communications and Electronic Association (AFCEA)/Young AFCEANs (YAAC)</w:t>
+        <w:t>Host weekly/biweekly/monthly Hack Nights</w:t>
       </w:r>
     </w:p>
     <w:p>
@@ -4157,11 +4123,11 @@
         <w:pStyle w:val="ListParagraph"/>
         <w:numPr>
           <w:ilvl w:val="0"/>
-          <w:numId w:val="13"/>
+          <w:numId w:val="14"/>
         </w:numPr>
       </w:pPr>
       <w:r>
-        <w:t>Gunter 5/6 Council</w:t>
+        <w:t>Catering/Pizza</w:t>
       </w:r>
     </w:p>
     <w:p>
@@ -4169,39 +4135,443 @@
         <w:pStyle w:val="ListParagraph"/>
         <w:numPr>
           <w:ilvl w:val="0"/>
-          <w:numId w:val="13"/>
+          <w:numId w:val="14"/>
         </w:numPr>
       </w:pPr>
-      <w:proofErr w:type="spellStart"/>
-      <w:r>
-        <w:t>ConnectMGM</w:t>
-      </w:r>
-      <w:proofErr w:type="spellEnd"/>
+      <w:r>
+        <w:t>Other morale enabling ideas?</w:t>
+      </w:r>
+    </w:p>
+    <w:p/>
+    <w:p>
+      <w:pPr>
+        <w:pStyle w:val="Heading1"/>
+        <w:numPr>
+          <w:ilvl w:val="0"/>
+          <w:numId w:val="2"/>
+        </w:numPr>
+        <w:ind w:left="360"/>
+      </w:pPr>
+      <w:bookmarkStart w:id="13" w:name="_Toc486024847"/>
+      <w:r>
+        <w:t>Lessons Learned</w:t>
+      </w:r>
+      <w:bookmarkEnd w:id="13"/>
+    </w:p>
+    <w:p>
+      <w:r>
+        <w:t>At the beginning of each calendar year, a review will take place in order to measure the success of HackMGM’s strategic plan.</w:t>
+      </w:r>
+      <w:r>
+        <w:t xml:space="preserve"> </w:t>
+      </w:r>
+      <w:r>
+        <w:t>Measurement of the strategies for each goal should be quantitative when possible.</w:t>
+      </w:r>
+    </w:p>
+    <w:p/>
+    <w:p>
+      <w:pPr>
+        <w:pStyle w:val="Heading2"/>
+        <w:numPr>
+          <w:ilvl w:val="1"/>
+          <w:numId w:val="2"/>
+        </w:numPr>
+        <w:ind w:left="720"/>
+      </w:pPr>
+      <w:bookmarkStart w:id="14" w:name="_Toc486024848"/>
+      <w:r>
+        <w:t>Collaborate with the community to discover and analyze citizen needs.</w:t>
+      </w:r>
+      <w:bookmarkEnd w:id="14"/>
+    </w:p>
+    <w:p>
+      <w:r>
+        <w:t>Metrics:</w:t>
+      </w:r>
     </w:p>
     <w:p>
       <w:pPr>
         <w:pStyle w:val="ListParagraph"/>
         <w:numPr>
           <w:ilvl w:val="0"/>
-          <w:numId w:val="13"/>
+          <w:numId w:val="15"/>
         </w:numPr>
       </w:pPr>
-      <w:proofErr w:type="spellStart"/>
-      <w:r>
-        <w:t>VillageCoLab</w:t>
-      </w:r>
-      <w:proofErr w:type="spellEnd"/>
+      <w:r>
+        <w:t>Number of completed surveys</w:t>
+      </w:r>
     </w:p>
     <w:p>
       <w:pPr>
         <w:pStyle w:val="ListParagraph"/>
         <w:numPr>
           <w:ilvl w:val="0"/>
-          <w:numId w:val="13"/>
+          <w:numId w:val="15"/>
         </w:numPr>
       </w:pPr>
       <w:r>
-        <w:t>Montgomery Chamber of Commerce</w:t>
+        <w:t>Distribution of surveys across age groups</w:t>
+      </w:r>
+    </w:p>
+    <w:p>
+      <w:pPr>
+        <w:pStyle w:val="ListParagraph"/>
+        <w:numPr>
+          <w:ilvl w:val="0"/>
+          <w:numId w:val="15"/>
+        </w:numPr>
+      </w:pPr>
+      <w:r>
+        <w:t>Quality of Data collected</w:t>
+      </w:r>
+    </w:p>
+    <w:p/>
+    <w:p>
+      <w:pPr>
+        <w:pStyle w:val="Heading2"/>
+        <w:numPr>
+          <w:ilvl w:val="1"/>
+          <w:numId w:val="2"/>
+        </w:numPr>
+        <w:ind w:left="720"/>
+      </w:pPr>
+      <w:bookmarkStart w:id="15" w:name="_Toc486024849"/>
+      <w:r>
+        <w:t>Collaborate with local organizations with like-minded goals.</w:t>
+      </w:r>
+      <w:bookmarkEnd w:id="15"/>
+    </w:p>
+    <w:p>
+      <w:r>
+        <w:t>Metrics:</w:t>
+      </w:r>
+    </w:p>
+    <w:p>
+      <w:pPr>
+        <w:pStyle w:val="ListParagraph"/>
+        <w:numPr>
+          <w:ilvl w:val="0"/>
+          <w:numId w:val="16"/>
+        </w:numPr>
+      </w:pPr>
+      <w:r>
+        <w:t xml:space="preserve">Number of </w:t>
+      </w:r>
+      <w:r>
+        <w:t>identified</w:t>
+      </w:r>
+      <w:r>
+        <w:t xml:space="preserve"> organizations</w:t>
+      </w:r>
+      <w:r>
+        <w:t>/identified key members</w:t>
+      </w:r>
+    </w:p>
+    <w:p>
+      <w:pPr>
+        <w:pStyle w:val="ListParagraph"/>
+        <w:numPr>
+          <w:ilvl w:val="0"/>
+          <w:numId w:val="16"/>
+        </w:numPr>
+      </w:pPr>
+      <w:r>
+        <w:t>Quality of the l</w:t>
+      </w:r>
+      <w:r>
+        <w:t>evel of collaboration</w:t>
+      </w:r>
+    </w:p>
+    <w:p/>
+    <w:p>
+      <w:pPr>
+        <w:pStyle w:val="Heading2"/>
+        <w:numPr>
+          <w:ilvl w:val="1"/>
+          <w:numId w:val="2"/>
+        </w:numPr>
+        <w:ind w:left="720"/>
+      </w:pPr>
+      <w:bookmarkStart w:id="16" w:name="_Toc486024850"/>
+      <w:r>
+        <w:t>Collaborate with local government on exposing services and data through technology.</w:t>
+      </w:r>
+      <w:bookmarkEnd w:id="16"/>
+    </w:p>
+    <w:p>
+      <w:r>
+        <w:t>Metrics:</w:t>
+      </w:r>
+    </w:p>
+    <w:p>
+      <w:pPr>
+        <w:pStyle w:val="ListParagraph"/>
+        <w:numPr>
+          <w:ilvl w:val="0"/>
+          <w:numId w:val="17"/>
+        </w:numPr>
+      </w:pPr>
+      <w:r>
+        <w:t>Level of knowledge gained from citizen surveys</w:t>
+      </w:r>
+    </w:p>
+    <w:p>
+      <w:pPr>
+        <w:pStyle w:val="ListParagraph"/>
+        <w:numPr>
+          <w:ilvl w:val="0"/>
+          <w:numId w:val="17"/>
+        </w:numPr>
+      </w:pPr>
+      <w:r>
+        <w:t>Number of government services identified where data exposure is desired</w:t>
+      </w:r>
+    </w:p>
+    <w:p>
+      <w:pPr>
+        <w:pStyle w:val="ListParagraph"/>
+        <w:numPr>
+          <w:ilvl w:val="0"/>
+          <w:numId w:val="17"/>
+        </w:numPr>
+      </w:pPr>
+      <w:r>
+        <w:lastRenderedPageBreak/>
+        <w:t>Number of successfully exposed government services</w:t>
+      </w:r>
+    </w:p>
+    <w:p/>
+    <w:p>
+      <w:pPr>
+        <w:pStyle w:val="Heading2"/>
+        <w:numPr>
+          <w:ilvl w:val="1"/>
+          <w:numId w:val="2"/>
+        </w:numPr>
+        <w:ind w:left="720"/>
+      </w:pPr>
+      <w:bookmarkStart w:id="17" w:name="_Toc486024851"/>
+      <w:r>
+        <w:t>Document and establish the core team and core team responsibilities.</w:t>
+      </w:r>
+      <w:bookmarkEnd w:id="17"/>
+    </w:p>
+    <w:p>
+      <w:r>
+        <w:t>Metrics:</w:t>
+      </w:r>
+    </w:p>
+    <w:p>
+      <w:pPr>
+        <w:pStyle w:val="ListParagraph"/>
+        <w:numPr>
+          <w:ilvl w:val="0"/>
+          <w:numId w:val="18"/>
+        </w:numPr>
+      </w:pPr>
+      <w:r>
+        <w:t>Number of positions filled</w:t>
+      </w:r>
+    </w:p>
+    <w:p>
+      <w:pPr>
+        <w:pStyle w:val="ListParagraph"/>
+        <w:numPr>
+          <w:ilvl w:val="0"/>
+          <w:numId w:val="18"/>
+        </w:numPr>
+      </w:pPr>
+      <w:r>
+        <w:t>Quality of responsibilities documented for each role</w:t>
+      </w:r>
+    </w:p>
+    <w:p>
+      <w:pPr>
+        <w:pStyle w:val="ListParagraph"/>
+        <w:numPr>
+          <w:ilvl w:val="0"/>
+          <w:numId w:val="18"/>
+        </w:numPr>
+      </w:pPr>
+      <w:r>
+        <w:t>Quality of each member’s execution in their assigned role</w:t>
+      </w:r>
+    </w:p>
+    <w:p/>
+    <w:p>
+      <w:pPr>
+        <w:pStyle w:val="Heading2"/>
+        <w:numPr>
+          <w:ilvl w:val="1"/>
+          <w:numId w:val="2"/>
+        </w:numPr>
+        <w:ind w:left="720"/>
+      </w:pPr>
+      <w:bookmarkStart w:id="18" w:name="_Toc486024852"/>
+      <w:r>
+        <w:t>Recruit a robust team of professionals that will enable the HackMGM mission.</w:t>
+      </w:r>
+      <w:bookmarkEnd w:id="18"/>
+    </w:p>
+    <w:p>
+      <w:r>
+        <w:t>Metrics:</w:t>
+      </w:r>
+    </w:p>
+    <w:p>
+      <w:pPr>
+        <w:pStyle w:val="ListParagraph"/>
+        <w:numPr>
+          <w:ilvl w:val="0"/>
+          <w:numId w:val="19"/>
+        </w:numPr>
+      </w:pPr>
+      <w:r>
+        <w:t>Diversity of development skills between members</w:t>
+      </w:r>
+    </w:p>
+    <w:p>
+      <w:pPr>
+        <w:pStyle w:val="ListParagraph"/>
+        <w:numPr>
+          <w:ilvl w:val="0"/>
+          <w:numId w:val="19"/>
+        </w:numPr>
+      </w:pPr>
+      <w:r>
+        <w:t>Diversity of project team roles (developer, manager, etc.) between members</w:t>
+      </w:r>
+    </w:p>
+    <w:p>
+      <w:pPr>
+        <w:pStyle w:val="ListParagraph"/>
+        <w:numPr>
+          <w:ilvl w:val="0"/>
+          <w:numId w:val="19"/>
+        </w:numPr>
+      </w:pPr>
+      <w:r>
+        <w:t>Number of hack events held</w:t>
+      </w:r>
+    </w:p>
+    <w:p>
+      <w:pPr>
+        <w:pStyle w:val="ListParagraph"/>
+        <w:numPr>
+          <w:ilvl w:val="0"/>
+          <w:numId w:val="19"/>
+        </w:numPr>
+      </w:pPr>
+      <w:r>
+        <w:t>Number of mentors identified and engaged</w:t>
+      </w:r>
+    </w:p>
+    <w:p/>
+    <w:p>
+      <w:pPr>
+        <w:rPr>
+          <w:rFonts w:asciiTheme="majorHAnsi" w:eastAsiaTheme="majorEastAsia" w:hAnsiTheme="majorHAnsi" w:cstheme="majorBidi"/>
+          <w:color w:val="2F5496" w:themeColor="accent1" w:themeShade="BF"/>
+          <w:sz w:val="26"/>
+          <w:szCs w:val="26"/>
+        </w:rPr>
+      </w:pPr>
+      <w:bookmarkStart w:id="19" w:name="_Toc486024853"/>
+      <w:r>
+        <w:br w:type="page"/>
+      </w:r>
+    </w:p>
+    <w:p>
+      <w:pPr>
+        <w:pStyle w:val="Heading2"/>
+        <w:numPr>
+          <w:ilvl w:val="1"/>
+          <w:numId w:val="2"/>
+        </w:numPr>
+        <w:ind w:left="720"/>
+      </w:pPr>
+      <w:r>
+        <w:lastRenderedPageBreak/>
+        <w:t>Research and establish fundraising methods that will support the HackMGM mission.</w:t>
+      </w:r>
+      <w:bookmarkEnd w:id="19"/>
+    </w:p>
+    <w:p>
+      <w:r>
+        <w:t>Metrics:</w:t>
+      </w:r>
+    </w:p>
+    <w:p>
+      <w:pPr>
+        <w:pStyle w:val="ListParagraph"/>
+        <w:numPr>
+          <w:ilvl w:val="0"/>
+          <w:numId w:val="20"/>
+        </w:numPr>
+      </w:pPr>
+      <w:r>
+        <w:t>Diversity of meetup locations</w:t>
+      </w:r>
+    </w:p>
+    <w:p>
+      <w:pPr>
+        <w:pStyle w:val="ListParagraph"/>
+        <w:numPr>
+          <w:ilvl w:val="0"/>
+          <w:numId w:val="20"/>
+        </w:numPr>
+      </w:pPr>
+      <w:r>
+        <w:t>Costs associated with each meetup location</w:t>
+      </w:r>
+    </w:p>
+    <w:p>
+      <w:pPr>
+        <w:pStyle w:val="ListParagraph"/>
+        <w:numPr>
+          <w:ilvl w:val="0"/>
+          <w:numId w:val="20"/>
+        </w:numPr>
+      </w:pPr>
+      <w:r>
+        <w:t>Results of a survey on HackMGM members evaluating his or her level of satisfaction with HackMGM’s strategic plan and efforts thus far</w:t>
+      </w:r>
+    </w:p>
+    <w:p>
+      <w:pPr>
+        <w:pStyle w:val="ListParagraph"/>
+        <w:numPr>
+          <w:ilvl w:val="0"/>
+          <w:numId w:val="20"/>
+        </w:numPr>
+      </w:pPr>
+      <w:r>
+        <w:t>Number of identified and secured funding sources</w:t>
+      </w:r>
+    </w:p>
+    <w:p>
+      <w:pPr>
+        <w:pStyle w:val="ListParagraph"/>
+        <w:numPr>
+          <w:ilvl w:val="0"/>
+          <w:numId w:val="20"/>
+        </w:numPr>
+      </w:pPr>
+      <w:r>
+        <w:t>Achievement of or surpassing set monetary levels</w:t>
+      </w:r>
+    </w:p>
+    <w:p>
+      <w:pPr>
+        <w:pStyle w:val="ListParagraph"/>
+        <w:numPr>
+          <w:ilvl w:val="0"/>
+          <w:numId w:val="20"/>
+        </w:numPr>
+      </w:pPr>
+      <w:r>
+        <w:t>Quality and effectiveness of the financial plan</w:t>
       </w:r>
     </w:p>
     <w:p/>
@@ -4214,18 +4584,18 @@
         </w:numPr>
         <w:ind w:left="0" w:firstLine="0"/>
       </w:pPr>
-      <w:bookmarkStart w:id="14" w:name="_Toc486024846"/>
-      <w:r>
-        <w:t>Have fun!</w:t>
-      </w:r>
-      <w:bookmarkEnd w:id="14"/>
-    </w:p>
-    <w:p>
-      <w:r>
-        <w:t>Above all else, participation in HackMGM should be a fun and rewarding experience. Contributing members are volunteering their time and resources to aid in the HackMGM mission and aid in making the wonderful city of Montgomery, Alabama the greatest community possible.</w:t>
-      </w:r>
-      <w:r>
-        <w:t xml:space="preserve"> HackMGM will:</w:t>
+      <w:bookmarkStart w:id="20" w:name="_Toc486024854"/>
+      <w:r>
+        <w:t>Establish a set suite of tools that the brigade will use to communicate</w:t>
+      </w:r>
+      <w:r>
+        <w:t>.</w:t>
+      </w:r>
+      <w:bookmarkEnd w:id="20"/>
+    </w:p>
+    <w:p>
+      <w:r>
+        <w:t xml:space="preserve">Metrics: </w:t>
       </w:r>
     </w:p>
     <w:p>
@@ -4233,11 +4603,11 @@
         <w:pStyle w:val="ListParagraph"/>
         <w:numPr>
           <w:ilvl w:val="0"/>
-          <w:numId w:val="14"/>
+          <w:numId w:val="21"/>
         </w:numPr>
       </w:pPr>
       <w:r>
-        <w:t>Host weekly/biweekly/monthly Hack Nights</w:t>
+        <w:t>Identified and established collaboration and corroboration tools</w:t>
       </w:r>
     </w:p>
     <w:p>
@@ -4245,11 +4615,11 @@
         <w:pStyle w:val="ListParagraph"/>
         <w:numPr>
           <w:ilvl w:val="0"/>
-          <w:numId w:val="14"/>
+          <w:numId w:val="21"/>
         </w:numPr>
       </w:pPr>
       <w:r>
-        <w:t>Catering/Pizza</w:t>
+        <w:t>Quality of promotion to and enforcement of use</w:t>
       </w:r>
     </w:p>
     <w:p>
@@ -4257,41 +4627,17 @@
         <w:pStyle w:val="ListParagraph"/>
         <w:numPr>
           <w:ilvl w:val="0"/>
-          <w:numId w:val="14"/>
+          <w:numId w:val="21"/>
         </w:numPr>
       </w:pPr>
       <w:r>
-        <w:t>Other morale enabling ideas?</w:t>
-      </w:r>
-    </w:p>
-    <w:p/>
-    <w:p>
-      <w:pPr>
-        <w:pStyle w:val="Heading1"/>
-        <w:numPr>
-          <w:ilvl w:val="0"/>
-          <w:numId w:val="2"/>
-        </w:numPr>
-        <w:ind w:left="360"/>
-      </w:pPr>
-      <w:bookmarkStart w:id="15" w:name="_Toc486024847"/>
-      <w:r>
-        <w:t>Lessons Learned</w:t>
-      </w:r>
-      <w:bookmarkEnd w:id="15"/>
-    </w:p>
-    <w:p>
-      <w:r>
-        <w:t>At the beginning of each calendar year, a review will take place in order to measure the success of HackMGM’s strategic plan.</w:t>
-      </w:r>
-      <w:r>
-        <w:t xml:space="preserve"> </w:t>
-      </w:r>
-      <w:r>
-        <w:t>Measurement of the strategies for each goal should be quantitative when possible.</w:t>
-      </w:r>
-    </w:p>
-    <w:p/>
+        <w:t>Quality of information and training on HackMGM’s communications tool suite</w:t>
+      </w:r>
+    </w:p>
+    <w:p>
+      <w:bookmarkStart w:id="21" w:name="_GoBack"/>
+      <w:bookmarkEnd w:id="21"/>
+    </w:p>
     <w:p>
       <w:pPr>
         <w:pStyle w:val="Heading2"/>
@@ -4301,545 +4647,11 @@
         </w:numPr>
         <w:ind w:left="720"/>
       </w:pPr>
-      <w:bookmarkStart w:id="16" w:name="_Toc486024848"/>
-      <w:r>
-        <w:t>Collaborate with the community to discover and analyze citizen needs.</w:t>
-      </w:r>
-      <w:bookmarkEnd w:id="16"/>
-    </w:p>
-    <w:p>
-      <w:r>
-        <w:t>Metrics:</w:t>
-      </w:r>
-    </w:p>
-    <w:p>
-      <w:pPr>
-        <w:pStyle w:val="ListParagraph"/>
-        <w:numPr>
-          <w:ilvl w:val="0"/>
-          <w:numId w:val="15"/>
-        </w:numPr>
-      </w:pPr>
-      <w:r>
-        <w:t>Number of completed surveys</w:t>
-      </w:r>
-    </w:p>
-    <w:p>
-      <w:pPr>
-        <w:pStyle w:val="ListParagraph"/>
-        <w:numPr>
-          <w:ilvl w:val="0"/>
-          <w:numId w:val="15"/>
-        </w:numPr>
-      </w:pPr>
-      <w:r>
-        <w:lastRenderedPageBreak/>
-        <w:t>Distribution of surveys across age groups</w:t>
-      </w:r>
-    </w:p>
-    <w:p>
-      <w:pPr>
-        <w:pStyle w:val="ListParagraph"/>
-        <w:numPr>
-          <w:ilvl w:val="0"/>
-          <w:numId w:val="15"/>
-        </w:numPr>
-      </w:pPr>
-      <w:r>
-        <w:t>Quality of Data collected</w:t>
-      </w:r>
-    </w:p>
-    <w:p/>
-    <w:p>
-      <w:pPr>
-        <w:pStyle w:val="Heading2"/>
-        <w:numPr>
-          <w:ilvl w:val="1"/>
-          <w:numId w:val="2"/>
-        </w:numPr>
-        <w:ind w:left="720"/>
-      </w:pPr>
-      <w:bookmarkStart w:id="17" w:name="_Toc486024849"/>
-      <w:r>
-        <w:t>Collaborate with local organizations with like-minded goals.</w:t>
-      </w:r>
-      <w:bookmarkEnd w:id="17"/>
-    </w:p>
-    <w:p>
-      <w:r>
-        <w:t>Metrics:</w:t>
-      </w:r>
-    </w:p>
-    <w:p>
-      <w:pPr>
-        <w:pStyle w:val="ListParagraph"/>
-        <w:numPr>
-          <w:ilvl w:val="0"/>
-          <w:numId w:val="16"/>
-        </w:numPr>
-      </w:pPr>
-      <w:r>
-        <w:t xml:space="preserve">Number of </w:t>
-      </w:r>
-      <w:r>
-        <w:t>identified</w:t>
-      </w:r>
-      <w:r>
-        <w:t xml:space="preserve"> organizations</w:t>
-      </w:r>
-      <w:r>
-        <w:t>/identified key members</w:t>
-      </w:r>
-    </w:p>
-    <w:p>
-      <w:pPr>
-        <w:pStyle w:val="ListParagraph"/>
-        <w:numPr>
-          <w:ilvl w:val="0"/>
-          <w:numId w:val="16"/>
-        </w:numPr>
-      </w:pPr>
-      <w:r>
-        <w:t>Quality of the l</w:t>
-      </w:r>
-      <w:r>
-        <w:t>evel of collaboration</w:t>
-      </w:r>
-    </w:p>
-    <w:p/>
-    <w:p>
-      <w:pPr>
-        <w:pStyle w:val="Heading2"/>
-        <w:numPr>
-          <w:ilvl w:val="1"/>
-          <w:numId w:val="2"/>
-        </w:numPr>
-        <w:ind w:left="720"/>
-      </w:pPr>
-      <w:bookmarkStart w:id="18" w:name="_Toc486024850"/>
-      <w:r>
-        <w:t>Collaborate with local government on exposing services and data through technology.</w:t>
-      </w:r>
-      <w:bookmarkEnd w:id="18"/>
-    </w:p>
-    <w:p>
-      <w:r>
-        <w:t>Metrics:</w:t>
-      </w:r>
-    </w:p>
-    <w:p>
-      <w:pPr>
-        <w:pStyle w:val="ListParagraph"/>
-        <w:numPr>
-          <w:ilvl w:val="0"/>
-          <w:numId w:val="17"/>
-        </w:numPr>
-      </w:pPr>
-      <w:r>
-        <w:t>Level of knowledge gained from citizen surveys</w:t>
-      </w:r>
-    </w:p>
-    <w:p>
-      <w:pPr>
-        <w:pStyle w:val="ListParagraph"/>
-        <w:numPr>
-          <w:ilvl w:val="0"/>
-          <w:numId w:val="17"/>
-        </w:numPr>
-      </w:pPr>
-      <w:r>
-        <w:t>Number of government services identified where data exposure is desired</w:t>
-      </w:r>
-    </w:p>
-    <w:p>
-      <w:pPr>
-        <w:pStyle w:val="ListParagraph"/>
-        <w:numPr>
-          <w:ilvl w:val="0"/>
-          <w:numId w:val="17"/>
-        </w:numPr>
-      </w:pPr>
-      <w:r>
-        <w:t>Number of successfully exposed government services</w:t>
-      </w:r>
-    </w:p>
-    <w:p/>
-    <w:p>
-      <w:pPr>
-        <w:pStyle w:val="Heading2"/>
-        <w:numPr>
-          <w:ilvl w:val="1"/>
-          <w:numId w:val="2"/>
-        </w:numPr>
-        <w:ind w:left="720"/>
-      </w:pPr>
-      <w:bookmarkStart w:id="19" w:name="_Toc486024851"/>
-      <w:r>
-        <w:t>Document and establish the core team and core team responsibilities.</w:t>
-      </w:r>
-      <w:bookmarkEnd w:id="19"/>
-    </w:p>
-    <w:p>
-      <w:r>
-        <w:t>Metrics:</w:t>
-      </w:r>
-    </w:p>
-    <w:p>
-      <w:pPr>
-        <w:pStyle w:val="ListParagraph"/>
-        <w:numPr>
-          <w:ilvl w:val="0"/>
-          <w:numId w:val="18"/>
-        </w:numPr>
-      </w:pPr>
-      <w:r>
-        <w:t>Number of positions filled</w:t>
-      </w:r>
-    </w:p>
-    <w:p>
-      <w:pPr>
-        <w:pStyle w:val="ListParagraph"/>
-        <w:numPr>
-          <w:ilvl w:val="0"/>
-          <w:numId w:val="18"/>
-        </w:numPr>
-      </w:pPr>
-      <w:r>
-        <w:t>Quality of responsibilities documented for each role</w:t>
-      </w:r>
-    </w:p>
-    <w:p>
-      <w:pPr>
-        <w:pStyle w:val="ListParagraph"/>
-        <w:numPr>
-          <w:ilvl w:val="0"/>
-          <w:numId w:val="18"/>
-        </w:numPr>
-      </w:pPr>
-      <w:r>
-        <w:t>Quality of each member’s execution in their assigned role</w:t>
-      </w:r>
-    </w:p>
-    <w:p/>
-    <w:p>
-      <w:pPr>
-        <w:pStyle w:val="Heading2"/>
-        <w:numPr>
-          <w:ilvl w:val="1"/>
-          <w:numId w:val="2"/>
-        </w:numPr>
-        <w:ind w:left="720"/>
-      </w:pPr>
-      <w:bookmarkStart w:id="20" w:name="_Toc486024852"/>
-      <w:r>
-        <w:t>Recruit a robust team of professionals that will enable the HackMGM mission.</w:t>
-      </w:r>
-      <w:bookmarkEnd w:id="20"/>
-    </w:p>
-    <w:p>
-      <w:r>
-        <w:t>Metrics:</w:t>
-      </w:r>
-    </w:p>
-    <w:p>
-      <w:pPr>
-        <w:pStyle w:val="ListParagraph"/>
-        <w:numPr>
-          <w:ilvl w:val="0"/>
-          <w:numId w:val="19"/>
-        </w:numPr>
-      </w:pPr>
-      <w:r>
-        <w:t>Diversity of development skills between members</w:t>
-      </w:r>
-    </w:p>
-    <w:p>
-      <w:pPr>
-        <w:pStyle w:val="ListParagraph"/>
-        <w:numPr>
-          <w:ilvl w:val="0"/>
-          <w:numId w:val="19"/>
-        </w:numPr>
-      </w:pPr>
-      <w:r>
-        <w:t>Diversity of project team roles (developer, manager, etc.) between members</w:t>
-      </w:r>
-    </w:p>
-    <w:p>
-      <w:pPr>
-        <w:pStyle w:val="ListParagraph"/>
-        <w:numPr>
-          <w:ilvl w:val="0"/>
-          <w:numId w:val="19"/>
-        </w:numPr>
-      </w:pPr>
-      <w:r>
-        <w:t>Number of hack events held</w:t>
-      </w:r>
-    </w:p>
-    <w:p>
-      <w:pPr>
-        <w:pStyle w:val="ListParagraph"/>
-        <w:numPr>
-          <w:ilvl w:val="0"/>
-          <w:numId w:val="19"/>
-        </w:numPr>
-      </w:pPr>
-      <w:r>
-        <w:t>Number of mentors identified and engaged</w:t>
-      </w:r>
-    </w:p>
-    <w:p/>
-    <w:p>
-      <w:pPr>
-        <w:rPr>
-          <w:rFonts w:asciiTheme="majorHAnsi" w:eastAsiaTheme="majorEastAsia" w:hAnsiTheme="majorHAnsi" w:cstheme="majorBidi"/>
-          <w:color w:val="2F5496" w:themeColor="accent1" w:themeShade="BF"/>
-          <w:sz w:val="26"/>
-          <w:szCs w:val="26"/>
-        </w:rPr>
-      </w:pPr>
-      <w:bookmarkStart w:id="21" w:name="_Toc486024853"/>
-      <w:r>
-        <w:br w:type="page"/>
-      </w:r>
-    </w:p>
-    <w:p>
-      <w:pPr>
-        <w:pStyle w:val="Heading2"/>
-        <w:numPr>
-          <w:ilvl w:val="1"/>
-          <w:numId w:val="2"/>
-        </w:numPr>
-        <w:ind w:left="720"/>
-      </w:pPr>
-      <w:r>
-        <w:lastRenderedPageBreak/>
-        <w:t>Research and establish fundraising methods that will support the HackMGM mission.</w:t>
-      </w:r>
-      <w:bookmarkEnd w:id="21"/>
-    </w:p>
-    <w:p>
-      <w:r>
-        <w:t>Metrics:</w:t>
-      </w:r>
-    </w:p>
-    <w:p>
-      <w:pPr>
-        <w:pStyle w:val="ListParagraph"/>
-        <w:numPr>
-          <w:ilvl w:val="0"/>
-          <w:numId w:val="20"/>
-        </w:numPr>
-      </w:pPr>
-      <w:r>
-        <w:t>Diversity of meetup locations</w:t>
-      </w:r>
-    </w:p>
-    <w:p>
-      <w:pPr>
-        <w:pStyle w:val="ListParagraph"/>
-        <w:numPr>
-          <w:ilvl w:val="0"/>
-          <w:numId w:val="20"/>
-        </w:numPr>
-      </w:pPr>
-      <w:r>
-        <w:t>Costs associated with each meetup location</w:t>
-      </w:r>
-    </w:p>
-    <w:p>
-      <w:pPr>
-        <w:pStyle w:val="ListParagraph"/>
-        <w:numPr>
-          <w:ilvl w:val="0"/>
-          <w:numId w:val="20"/>
-        </w:numPr>
-      </w:pPr>
-      <w:r>
-        <w:t>Results of a survey on HackMGM members evaluating his or her level of satisfaction with HackMGM’s strategic plan and efforts thus far</w:t>
-      </w:r>
-    </w:p>
-    <w:p>
-      <w:pPr>
-        <w:pStyle w:val="ListParagraph"/>
-        <w:numPr>
-          <w:ilvl w:val="0"/>
-          <w:numId w:val="20"/>
-        </w:numPr>
-      </w:pPr>
-      <w:r>
-        <w:t>Number of identified and secured funding sources</w:t>
-      </w:r>
-    </w:p>
-    <w:p>
-      <w:pPr>
-        <w:pStyle w:val="ListParagraph"/>
-        <w:numPr>
-          <w:ilvl w:val="0"/>
-          <w:numId w:val="20"/>
-        </w:numPr>
-      </w:pPr>
-      <w:r>
-        <w:t>Achievement of or surpassing set monetary levels</w:t>
-      </w:r>
-    </w:p>
-    <w:p>
-      <w:pPr>
-        <w:pStyle w:val="ListParagraph"/>
-        <w:numPr>
-          <w:ilvl w:val="0"/>
-          <w:numId w:val="20"/>
-        </w:numPr>
-      </w:pPr>
-      <w:r>
-        <w:t>Quality and effectiveness of the financial plan</w:t>
-      </w:r>
-    </w:p>
-    <w:p/>
-    <w:p>
-      <w:pPr>
-        <w:pStyle w:val="Heading2"/>
-        <w:numPr>
-          <w:ilvl w:val="1"/>
-          <w:numId w:val="2"/>
-        </w:numPr>
-        <w:ind w:left="0" w:firstLine="0"/>
-      </w:pPr>
-      <w:bookmarkStart w:id="22" w:name="_Toc486024854"/>
-      <w:r>
-        <w:t>Establish a set suite of tools that the brigade will use to communicate</w:t>
-      </w:r>
-      <w:r>
-        <w:t>.</w:t>
+      <w:bookmarkStart w:id="22" w:name="_Toc486024856"/>
+      <w:r>
+        <w:t>Have fun!</w:t>
       </w:r>
       <w:bookmarkEnd w:id="22"/>
-    </w:p>
-    <w:p>
-      <w:r>
-        <w:t xml:space="preserve">Metrics: </w:t>
-      </w:r>
-    </w:p>
-    <w:p>
-      <w:pPr>
-        <w:pStyle w:val="ListParagraph"/>
-        <w:numPr>
-          <w:ilvl w:val="0"/>
-          <w:numId w:val="21"/>
-        </w:numPr>
-      </w:pPr>
-      <w:r>
-        <w:t>Identified and established collaboration and corroboration tools</w:t>
-      </w:r>
-    </w:p>
-    <w:p>
-      <w:pPr>
-        <w:pStyle w:val="ListParagraph"/>
-        <w:numPr>
-          <w:ilvl w:val="0"/>
-          <w:numId w:val="21"/>
-        </w:numPr>
-      </w:pPr>
-      <w:r>
-        <w:t>Quality of promotion to and enforcement of use</w:t>
-      </w:r>
-    </w:p>
-    <w:p>
-      <w:pPr>
-        <w:pStyle w:val="ListParagraph"/>
-        <w:numPr>
-          <w:ilvl w:val="0"/>
-          <w:numId w:val="21"/>
-        </w:numPr>
-      </w:pPr>
-      <w:r>
-        <w:t>Quality of information and training on HackMGM’s communications tool suite</w:t>
-      </w:r>
-    </w:p>
-    <w:p/>
-    <w:p>
-      <w:pPr>
-        <w:pStyle w:val="Heading2"/>
-        <w:numPr>
-          <w:ilvl w:val="1"/>
-          <w:numId w:val="2"/>
-        </w:numPr>
-        <w:ind w:left="0" w:firstLine="0"/>
-      </w:pPr>
-      <w:bookmarkStart w:id="23" w:name="_Toc486024855"/>
-      <w:r>
-        <w:t>Facilitate, enable, and support other organizations and community initiatives that align with the HackMGM mission.</w:t>
-      </w:r>
-      <w:bookmarkEnd w:id="23"/>
-    </w:p>
-    <w:p>
-      <w:r>
-        <w:t>Metrics:</w:t>
-      </w:r>
-    </w:p>
-    <w:p>
-      <w:pPr>
-        <w:pStyle w:val="ListParagraph"/>
-        <w:numPr>
-          <w:ilvl w:val="0"/>
-          <w:numId w:val="22"/>
-        </w:numPr>
-      </w:pPr>
-      <w:r>
-        <w:t>Number of engagement with organizations</w:t>
-      </w:r>
-    </w:p>
-    <w:p>
-      <w:pPr>
-        <w:pStyle w:val="ListParagraph"/>
-        <w:numPr>
-          <w:ilvl w:val="0"/>
-          <w:numId w:val="22"/>
-        </w:numPr>
-      </w:pPr>
-      <w:r>
-        <w:t>Quality of engagement with each organization</w:t>
-      </w:r>
-    </w:p>
-    <w:p>
-      <w:pPr>
-        <w:pStyle w:val="ListParagraph"/>
-        <w:numPr>
-          <w:ilvl w:val="0"/>
-          <w:numId w:val="22"/>
-        </w:numPr>
-      </w:pPr>
-      <w:r>
-        <w:t>Variance in membership post-engagement with organizations</w:t>
-      </w:r>
-    </w:p>
-    <w:p>
-      <w:pPr>
-        <w:pStyle w:val="ListParagraph"/>
-        <w:numPr>
-          <w:ilvl w:val="0"/>
-          <w:numId w:val="22"/>
-        </w:numPr>
-      </w:pPr>
-      <w:r>
-        <w:t>Number of partnered projects initiated/completed</w:t>
-      </w:r>
-    </w:p>
-    <w:p/>
-    <w:p>
-      <w:pPr>
-        <w:pStyle w:val="Heading2"/>
-        <w:numPr>
-          <w:ilvl w:val="1"/>
-          <w:numId w:val="2"/>
-        </w:numPr>
-        <w:ind w:left="720"/>
-      </w:pPr>
-      <w:bookmarkStart w:id="24" w:name="_Toc486024856"/>
-      <w:r>
-        <w:t>Have fun!</w:t>
-      </w:r>
-      <w:bookmarkEnd w:id="24"/>
     </w:p>
     <w:p>
       <w:r>
@@ -4974,7 +4786,7 @@
         <w:rStyle w:val="PageNumber"/>
         <w:noProof/>
       </w:rPr>
-      <w:t>6</w:t>
+      <w:t>8</w:t>
     </w:r>
     <w:r>
       <w:rPr>
@@ -5032,9 +4844,6 @@
         <w:alias w:val="Title"/>
         <w:tag w:val=""/>
         <w:id w:val="664756013"/>
-        <w:placeholder>
-          <w:docPart w:val="90C3AE9AF70E674DA1F13A55416CBC8D"/>
-        </w:placeholder>
         <w:dataBinding w:prefixMappings="xmlns:ns0='http://purl.org/dc/elements/1.1/' xmlns:ns1='http://schemas.openxmlformats.org/package/2006/metadata/core-properties' " w:xpath="/ns1:coreProperties[1]/ns0:title[1]" w:storeItemID="{6C3C8BC8-F283-45AE-878A-BAB7291924A1}"/>
         <w:text/>
       </w:sdtPr>
@@ -9043,556 +8852,6 @@
 </w:styles>
 </file>
 
-<file path=word/glossary/document.xml><?xml version="1.0" encoding="utf-8"?>
-<w:glossaryDocument xmlns:wpc="http://schemas.microsoft.com/office/word/2010/wordprocessingCanvas" xmlns:mo="http://schemas.microsoft.com/office/mac/office/2008/main" xmlns:mc="http://schemas.openxmlformats.org/markup-compatibility/2006" xmlns:mv="urn:schemas-microsoft-com:mac:vml" xmlns:o="urn:schemas-microsoft-com:office:office" xmlns:r="http://schemas.openxmlformats.org/officeDocument/2006/relationships" xmlns:m="http://schemas.openxmlformats.org/officeDocument/2006/math" xmlns:v="urn:schemas-microsoft-com:vml" xmlns:wp14="http://schemas.microsoft.com/office/word/2010/wordprocessingDrawing" xmlns:wp="http://schemas.openxmlformats.org/drawingml/2006/wordprocessingDrawing" xmlns:w10="urn:schemas-microsoft-com:office:word" xmlns:w="http://schemas.openxmlformats.org/wordprocessingml/2006/main" xmlns:w14="http://schemas.microsoft.com/office/word/2010/wordml" xmlns:w15="http://schemas.microsoft.com/office/word/2012/wordml" xmlns:wpg="http://schemas.microsoft.com/office/word/2010/wordprocessingGroup" xmlns:wpi="http://schemas.microsoft.com/office/word/2010/wordprocessingInk" xmlns:wne="http://schemas.microsoft.com/office/word/2006/wordml" xmlns:wps="http://schemas.microsoft.com/office/word/2010/wordprocessingShape" mc:Ignorable="w14 w15 wp14"/>
-</file>
-
-<file path=word/glossary/fontTable.xml><?xml version="1.0" encoding="utf-8"?>
-<w:fonts xmlns:mc="http://schemas.openxmlformats.org/markup-compatibility/2006" xmlns:r="http://schemas.openxmlformats.org/officeDocument/2006/relationships" xmlns:w="http://schemas.openxmlformats.org/wordprocessingml/2006/main" xmlns:w14="http://schemas.microsoft.com/office/word/2010/wordml" xmlns:w15="http://schemas.microsoft.com/office/word/2012/wordml" mc:Ignorable="w14 w15">
-  <w:font w:name="Symbol">
-    <w:panose1 w:val="05050102010706020507"/>
-    <w:charset w:val="02"/>
-    <w:family w:val="auto"/>
-    <w:pitch w:val="variable"/>
-    <w:sig w:usb0="00000000" w:usb1="10000000" w:usb2="00000000" w:usb3="00000000" w:csb0="80000000" w:csb1="00000000"/>
-  </w:font>
-  <w:font w:name="Times New Roman">
-    <w:panose1 w:val="02020603050405020304"/>
-    <w:charset w:val="00"/>
-    <w:family w:val="auto"/>
-    <w:pitch w:val="variable"/>
-    <w:sig w:usb0="E0002AEF" w:usb1="C0007841" w:usb2="00000009" w:usb3="00000000" w:csb0="000001FF" w:csb1="00000000"/>
-  </w:font>
-  <w:font w:name="Courier New">
-    <w:panose1 w:val="02070309020205020404"/>
-    <w:charset w:val="00"/>
-    <w:family w:val="auto"/>
-    <w:pitch w:val="variable"/>
-    <w:sig w:usb0="E0002AFF" w:usb1="C0007843" w:usb2="00000009" w:usb3="00000000" w:csb0="000001FF" w:csb1="00000000"/>
-  </w:font>
-  <w:font w:name="Wingdings">
-    <w:panose1 w:val="05000000000000000000"/>
-    <w:charset w:val="02"/>
-    <w:family w:val="auto"/>
-    <w:pitch w:val="variable"/>
-    <w:sig w:usb0="00000000" w:usb1="10000000" w:usb2="00000000" w:usb3="00000000" w:csb0="80000000" w:csb1="00000000"/>
-  </w:font>
-  <w:font w:name="Calibri">
-    <w:panose1 w:val="020F0502020204030204"/>
-    <w:charset w:val="00"/>
-    <w:family w:val="auto"/>
-    <w:pitch w:val="variable"/>
-    <w:sig w:usb0="E00002FF" w:usb1="4000ACFF" w:usb2="00000001" w:usb3="00000000" w:csb0="0000019F" w:csb1="00000000"/>
-  </w:font>
-  <w:font w:name="Calibri Light">
-    <w:panose1 w:val="020F0302020204030204"/>
-    <w:charset w:val="00"/>
-    <w:family w:val="auto"/>
-    <w:pitch w:val="variable"/>
-    <w:sig w:usb0="A00002EF" w:usb1="4000207B" w:usb2="00000000" w:usb3="00000000" w:csb0="0000019F" w:csb1="00000000"/>
-  </w:font>
-  <w:font w:name="Arial">
-    <w:panose1 w:val="020B0604020202020204"/>
-    <w:charset w:val="00"/>
-    <w:family w:val="auto"/>
-    <w:pitch w:val="variable"/>
-    <w:sig w:usb0="E0002AFF" w:usb1="C0007843" w:usb2="00000009" w:usb3="00000000" w:csb0="000001FF" w:csb1="00000000"/>
-  </w:font>
-</w:fonts>
-</file>
-
-<file path=word/glossary/settings.xml><?xml version="1.0" encoding="utf-8"?>
-<w:settings xmlns:mc="http://schemas.openxmlformats.org/markup-compatibility/2006" xmlns:o="urn:schemas-microsoft-com:office:office" xmlns:r="http://schemas.openxmlformats.org/officeDocument/2006/relationships" xmlns:m="http://schemas.openxmlformats.org/officeDocument/2006/math" xmlns:v="urn:schemas-microsoft-com:vml" xmlns:w10="urn:schemas-microsoft-com:office:word" xmlns:w="http://schemas.openxmlformats.org/wordprocessingml/2006/main" xmlns:w14="http://schemas.microsoft.com/office/word/2010/wordml" xmlns:w15="http://schemas.microsoft.com/office/word/2012/wordml" xmlns:sl="http://schemas.openxmlformats.org/schemaLibrary/2006/main" mc:Ignorable="w14 w15">
-  <w:view w:val="normal"/>
-  <w:defaultTabStop w:val="720"/>
-  <w:characterSpacingControl w:val="doNotCompress"/>
-  <w:compat>
-    <w:useFELayout/>
-    <w:compatSetting w:name="compatibilityMode" w:uri="http://schemas.microsoft.com/office/word" w:val="15"/>
-    <w:compatSetting w:name="overrideTableStyleFontSizeAndJustification" w:uri="http://schemas.microsoft.com/office/word" w:val="1"/>
-    <w:compatSetting w:name="enableOpenTypeFeatures" w:uri="http://schemas.microsoft.com/office/word" w:val="1"/>
-    <w:compatSetting w:name="doNotFlipMirrorIndents" w:uri="http://schemas.microsoft.com/office/word" w:val="1"/>
-    <w:compatSetting w:name="differentiateMultirowTableHeaders" w:uri="http://schemas.microsoft.com/office/word" w:val="1"/>
-  </w:compat>
-  <w:rsids>
-    <w:rsidRoot w:val="00440644"/>
-    <w:rsid w:val="0001402C"/>
-    <w:rsid w:val="00440644"/>
-    <w:rsid w:val="006528EE"/>
-  </w:rsids>
-  <m:mathPr>
-    <m:mathFont m:val="Cambria Math"/>
-    <m:brkBin m:val="before"/>
-    <m:brkBinSub m:val="--"/>
-    <m:smallFrac m:val="0"/>
-    <m:dispDef/>
-    <m:lMargin m:val="0"/>
-    <m:rMargin m:val="0"/>
-    <m:defJc m:val="centerGroup"/>
-    <m:wrapIndent m:val="1440"/>
-    <m:intLim m:val="subSup"/>
-    <m:naryLim m:val="undOvr"/>
-  </m:mathPr>
-  <w:themeFontLang w:val="en-US" w:eastAsia="x-none" w:bidi="x-none"/>
-  <w:clrSchemeMapping w:bg1="light1" w:t1="dark1" w:bg2="light2" w:t2="dark2" w:accent1="accent1" w:accent2="accent2" w:accent3="accent3" w:accent4="accent4" w:accent5="accent5" w:accent6="accent6" w:hyperlink="hyperlink" w:followedHyperlink="followedHyperlink"/>
-  <w:decimalSymbol w:val="."/>
-  <w:listSeparator w:val=","/>
-  <w14:defaultImageDpi w14:val="32767"/>
-  <w15:chartTrackingRefBased/>
-</w:settings>
-</file>
-
-<file path=word/glossary/styles.xml><?xml version="1.0" encoding="utf-8"?>
-<w:styles xmlns:mc="http://schemas.openxmlformats.org/markup-compatibility/2006" xmlns:r="http://schemas.openxmlformats.org/officeDocument/2006/relationships" xmlns:w="http://schemas.openxmlformats.org/wordprocessingml/2006/main" xmlns:w14="http://schemas.microsoft.com/office/word/2010/wordml" xmlns:w15="http://schemas.microsoft.com/office/word/2012/wordml" mc:Ignorable="w14 w15">
-  <w:docDefaults>
-    <w:rPrDefault>
-      <w:rPr>
-        <w:rFonts w:asciiTheme="minorHAnsi" w:eastAsiaTheme="minorEastAsia" w:hAnsiTheme="minorHAnsi" w:cstheme="minorBidi"/>
-        <w:sz w:val="24"/>
-        <w:szCs w:val="24"/>
-        <w:lang w:val="en-US" w:eastAsia="en-US" w:bidi="ar-SA"/>
-      </w:rPr>
-    </w:rPrDefault>
-    <w:pPrDefault/>
-  </w:docDefaults>
-  <w:latentStyles w:defLockedState="0" w:defUIPriority="99" w:defSemiHidden="0" w:defUnhideWhenUsed="0" w:defQFormat="0" w:count="382">
-    <w:lsdException w:name="Normal" w:uiPriority="0" w:qFormat="1"/>
-    <w:lsdException w:name="heading 1" w:uiPriority="9" w:qFormat="1"/>
-    <w:lsdException w:name="heading 2" w:semiHidden="1" w:uiPriority="9" w:unhideWhenUsed="1" w:qFormat="1"/>
-    <w:lsdException w:name="heading 3" w:semiHidden="1" w:uiPriority="9" w:unhideWhenUsed="1" w:qFormat="1"/>
-    <w:lsdException w:name="heading 4" w:semiHidden="1" w:uiPriority="9" w:unhideWhenUsed="1" w:qFormat="1"/>
-    <w:lsdException w:name="heading 5" w:semiHidden="1" w:uiPriority="9" w:unhideWhenUsed="1" w:qFormat="1"/>
-    <w:lsdException w:name="heading 6" w:semiHidden="1" w:uiPriority="9" w:unhideWhenUsed="1" w:qFormat="1"/>
-    <w:lsdException w:name="heading 7" w:semiHidden="1" w:uiPriority="9" w:unhideWhenUsed="1" w:qFormat="1"/>
-    <w:lsdException w:name="heading 8" w:semiHidden="1" w:uiPriority="9" w:unhideWhenUsed="1" w:qFormat="1"/>
-    <w:lsdException w:name="heading 9" w:semiHidden="1" w:uiPriority="9" w:unhideWhenUsed="1" w:qFormat="1"/>
-    <w:lsdException w:name="index 1" w:semiHidden="1" w:unhideWhenUsed="1"/>
-    <w:lsdException w:name="index 2" w:semiHidden="1" w:unhideWhenUsed="1"/>
-    <w:lsdException w:name="index 3" w:semiHidden="1" w:unhideWhenUsed="1"/>
-    <w:lsdException w:name="index 4" w:semiHidden="1" w:unhideWhenUsed="1"/>
-    <w:lsdException w:name="index 5" w:semiHidden="1" w:unhideWhenUsed="1"/>
-    <w:lsdException w:name="index 6" w:semiHidden="1" w:unhideWhenUsed="1"/>
-    <w:lsdException w:name="index 7" w:semiHidden="1" w:unhideWhenUsed="1"/>
-    <w:lsdException w:name="index 8" w:semiHidden="1" w:unhideWhenUsed="1"/>
-    <w:lsdException w:name="index 9" w:semiHidden="1" w:unhideWhenUsed="1"/>
-    <w:lsdException w:name="toc 1" w:semiHidden="1" w:uiPriority="39" w:unhideWhenUsed="1"/>
-    <w:lsdException w:name="toc 2" w:semiHidden="1" w:uiPriority="39" w:unhideWhenUsed="1"/>
-    <w:lsdException w:name="toc 3" w:semiHidden="1" w:uiPriority="39" w:unhideWhenUsed="1"/>
-    <w:lsdException w:name="toc 4" w:semiHidden="1" w:uiPriority="39" w:unhideWhenUsed="1"/>
-    <w:lsdException w:name="toc 5" w:semiHidden="1" w:uiPriority="39" w:unhideWhenUsed="1"/>
-    <w:lsdException w:name="toc 6" w:semiHidden="1" w:uiPriority="39" w:unhideWhenUsed="1"/>
-    <w:lsdException w:name="toc 7" w:semiHidden="1" w:uiPriority="39" w:unhideWhenUsed="1"/>
-    <w:lsdException w:name="toc 8" w:semiHidden="1" w:uiPriority="39" w:unhideWhenUsed="1"/>
-    <w:lsdException w:name="toc 9" w:semiHidden="1" w:uiPriority="39" w:unhideWhenUsed="1"/>
-    <w:lsdException w:name="Normal Indent" w:semiHidden="1" w:unhideWhenUsed="1"/>
-    <w:lsdException w:name="footnote text" w:semiHidden="1" w:unhideWhenUsed="1"/>
-    <w:lsdException w:name="annotation text" w:semiHidden="1" w:unhideWhenUsed="1"/>
-    <w:lsdException w:name="header" w:semiHidden="1" w:unhideWhenUsed="1"/>
-    <w:lsdException w:name="footer" w:semiHidden="1" w:unhideWhenUsed="1"/>
-    <w:lsdException w:name="index heading" w:semiHidden="1" w:unhideWhenUsed="1"/>
-    <w:lsdException w:name="caption" w:semiHidden="1" w:uiPriority="35" w:unhideWhenUsed="1" w:qFormat="1"/>
-    <w:lsdException w:name="table of figures" w:semiHidden="1" w:unhideWhenUsed="1"/>
-    <w:lsdException w:name="envelope address" w:semiHidden="1" w:unhideWhenUsed="1"/>
-    <w:lsdException w:name="envelope return" w:semiHidden="1" w:unhideWhenUsed="1"/>
-    <w:lsdException w:name="footnote reference" w:semiHidden="1" w:unhideWhenUsed="1"/>
-    <w:lsdException w:name="annotation reference" w:semiHidden="1" w:unhideWhenUsed="1"/>
-    <w:lsdException w:name="line number" w:semiHidden="1" w:unhideWhenUsed="1"/>
-    <w:lsdException w:name="page number" w:semiHidden="1" w:unhideWhenUsed="1"/>
-    <w:lsdException w:name="endnote reference" w:semiHidden="1" w:unhideWhenUsed="1"/>
-    <w:lsdException w:name="endnote text" w:semiHidden="1" w:unhideWhenUsed="1"/>
-    <w:lsdException w:name="table of authorities" w:semiHidden="1" w:unhideWhenUsed="1"/>
-    <w:lsdException w:name="macro" w:semiHidden="1" w:unhideWhenUsed="1"/>
-    <w:lsdException w:name="toa heading" w:semiHidden="1" w:unhideWhenUsed="1"/>
-    <w:lsdException w:name="List" w:semiHidden="1" w:unhideWhenUsed="1"/>
-    <w:lsdException w:name="List Bullet" w:semiHidden="1" w:unhideWhenUsed="1"/>
-    <w:lsdException w:name="List Number" w:semiHidden="1" w:unhideWhenUsed="1"/>
-    <w:lsdException w:name="List 2" w:semiHidden="1" w:unhideWhenUsed="1"/>
-    <w:lsdException w:name="List 3" w:semiHidden="1" w:unhideWhenUsed="1"/>
-    <w:lsdException w:name="List 4" w:semiHidden="1" w:unhideWhenUsed="1"/>
-    <w:lsdException w:name="List 5" w:semiHidden="1" w:unhideWhenUsed="1"/>
-    <w:lsdException w:name="List Bullet 2" w:semiHidden="1" w:unhideWhenUsed="1"/>
-    <w:lsdException w:name="List Bullet 3" w:semiHidden="1" w:unhideWhenUsed="1"/>
-    <w:lsdException w:name="List Bullet 4" w:semiHidden="1" w:unhideWhenUsed="1"/>
-    <w:lsdException w:name="List Bullet 5" w:semiHidden="1" w:unhideWhenUsed="1"/>
-    <w:lsdException w:name="List Number 2" w:semiHidden="1" w:unhideWhenUsed="1"/>
-    <w:lsdException w:name="List Number 3" w:semiHidden="1" w:unhideWhenUsed="1"/>
-    <w:lsdException w:name="List Number 4" w:semiHidden="1" w:unhideWhenUsed="1"/>
-    <w:lsdException w:name="List Number 5" w:semiHidden="1" w:unhideWhenUsed="1"/>
-    <w:lsdException w:name="Title" w:uiPriority="10" w:qFormat="1"/>
-    <w:lsdException w:name="Closing" w:semiHidden="1" w:unhideWhenUsed="1"/>
-    <w:lsdException w:name="Signature" w:semiHidden="1" w:unhideWhenUsed="1"/>
-    <w:lsdException w:name="Default Paragraph Font" w:semiHidden="1" w:uiPriority="1" w:unhideWhenUsed="1"/>
-    <w:lsdException w:name="Body Text" w:semiHidden="1" w:unhideWhenUsed="1"/>
-    <w:lsdException w:name="Body Text Indent" w:semiHidden="1" w:unhideWhenUsed="1"/>
-    <w:lsdException w:name="List Continue" w:semiHidden="1" w:unhideWhenUsed="1"/>
-    <w:lsdException w:name="List Continue 2" w:semiHidden="1" w:unhideWhenUsed="1"/>
-    <w:lsdException w:name="List Continue 3" w:semiHidden="1" w:unhideWhenUsed="1"/>
-    <w:lsdException w:name="List Continue 4" w:semiHidden="1" w:unhideWhenUsed="1"/>
-    <w:lsdException w:name="List Continue 5" w:semiHidden="1" w:unhideWhenUsed="1"/>
-    <w:lsdException w:name="Message Header" w:semiHidden="1" w:unhideWhenUsed="1"/>
-    <w:lsdException w:name="Subtitle" w:uiPriority="11" w:qFormat="1"/>
-    <w:lsdException w:name="Salutation" w:semiHidden="1" w:unhideWhenUsed="1"/>
-    <w:lsdException w:name="Date" w:semiHidden="1" w:unhideWhenUsed="1"/>
-    <w:lsdException w:name="Body Text First Indent" w:semiHidden="1" w:unhideWhenUsed="1"/>
-    <w:lsdException w:name="Body Text First Indent 2" w:semiHidden="1" w:unhideWhenUsed="1"/>
-    <w:lsdException w:name="Note Heading" w:semiHidden="1" w:unhideWhenUsed="1"/>
-    <w:lsdException w:name="Body Text 2" w:semiHidden="1" w:unhideWhenUsed="1"/>
-    <w:lsdException w:name="Body Text 3" w:semiHidden="1" w:unhideWhenUsed="1"/>
-    <w:lsdException w:name="Body Text Indent 2" w:semiHidden="1" w:unhideWhenUsed="1"/>
-    <w:lsdException w:name="Body Text Indent 3" w:semiHidden="1" w:unhideWhenUsed="1"/>
-    <w:lsdException w:name="Block Text" w:semiHidden="1" w:unhideWhenUsed="1"/>
-    <w:lsdException w:name="Hyperlink" w:semiHidden="1" w:unhideWhenUsed="1"/>
-    <w:lsdException w:name="FollowedHyperlink" w:semiHidden="1" w:unhideWhenUsed="1"/>
-    <w:lsdException w:name="Strong" w:uiPriority="22" w:qFormat="1"/>
-    <w:lsdException w:name="Emphasis" w:uiPriority="20" w:qFormat="1"/>
-    <w:lsdException w:name="Document Map" w:semiHidden="1" w:unhideWhenUsed="1"/>
-    <w:lsdException w:name="Plain Text" w:semiHidden="1" w:unhideWhenUsed="1"/>
-    <w:lsdException w:name="E-mail Signature" w:semiHidden="1" w:unhideWhenUsed="1"/>
-    <w:lsdException w:name="HTML Top of Form" w:semiHidden="1" w:unhideWhenUsed="1"/>
-    <w:lsdException w:name="HTML Bottom of Form" w:semiHidden="1" w:unhideWhenUsed="1"/>
-    <w:lsdException w:name="Normal (Web)" w:semiHidden="1" w:unhideWhenUsed="1"/>
-    <w:lsdException w:name="HTML Acronym" w:semiHidden="1" w:unhideWhenUsed="1"/>
-    <w:lsdException w:name="HTML Address" w:semiHidden="1" w:unhideWhenUsed="1"/>
-    <w:lsdException w:name="HTML Cite" w:semiHidden="1" w:unhideWhenUsed="1"/>
-    <w:lsdException w:name="HTML Code" w:semiHidden="1" w:unhideWhenUsed="1"/>
-    <w:lsdException w:name="HTML Definition" w:semiHidden="1" w:unhideWhenUsed="1"/>
-    <w:lsdException w:name="HTML Keyboard" w:semiHidden="1" w:unhideWhenUsed="1"/>
-    <w:lsdException w:name="HTML Preformatted" w:semiHidden="1" w:unhideWhenUsed="1"/>
-    <w:lsdException w:name="HTML Sample" w:semiHidden="1" w:unhideWhenUsed="1"/>
-    <w:lsdException w:name="HTML Typewriter" w:semiHidden="1" w:unhideWhenUsed="1"/>
-    <w:lsdException w:name="HTML Variable" w:semiHidden="1" w:unhideWhenUsed="1"/>
-    <w:lsdException w:name="Normal Table" w:semiHidden="1" w:unhideWhenUsed="1"/>
-    <w:lsdException w:name="annotation subject" w:semiHidden="1" w:unhideWhenUsed="1"/>
-    <w:lsdException w:name="No List" w:semiHidden="1" w:unhideWhenUsed="1"/>
-    <w:lsdException w:name="Outline List 1" w:semiHidden="1" w:unhideWhenUsed="1"/>
-    <w:lsdException w:name="Outline List 2" w:semiHidden="1" w:unhideWhenUsed="1"/>
-    <w:lsdException w:name="Outline List 3" w:semiHidden="1" w:unhideWhenUsed="1"/>
-    <w:lsdException w:name="Table Simple 1" w:semiHidden="1" w:unhideWhenUsed="1"/>
-    <w:lsdException w:name="Table Simple 2" w:semiHidden="1" w:unhideWhenUsed="1"/>
-    <w:lsdException w:name="Table Simple 3" w:semiHidden="1" w:unhideWhenUsed="1"/>
-    <w:lsdException w:name="Table Classic 1" w:semiHidden="1" w:unhideWhenUsed="1"/>
-    <w:lsdException w:name="Table Classic 2" w:semiHidden="1" w:unhideWhenUsed="1"/>
-    <w:lsdException w:name="Table Classic 3" w:semiHidden="1" w:unhideWhenUsed="1"/>
-    <w:lsdException w:name="Table Classic 4" w:semiHidden="1" w:unhideWhenUsed="1"/>
-    <w:lsdException w:name="Table Colorful 1" w:semiHidden="1" w:unhideWhenUsed="1"/>
-    <w:lsdException w:name="Table Colorful 2" w:semiHidden="1" w:unhideWhenUsed="1"/>
-    <w:lsdException w:name="Table Colorful 3" w:semiHidden="1" w:unhideWhenUsed="1"/>
-    <w:lsdException w:name="Table Columns 1" w:semiHidden="1" w:unhideWhenUsed="1"/>
-    <w:lsdException w:name="Table Columns 2" w:semiHidden="1" w:unhideWhenUsed="1"/>
-    <w:lsdException w:name="Table Columns 3" w:semiHidden="1" w:unhideWhenUsed="1"/>
-    <w:lsdException w:name="Table Columns 4" w:semiHidden="1" w:unhideWhenUsed="1"/>
-    <w:lsdException w:name="Table Columns 5" w:semiHidden="1" w:unhideWhenUsed="1"/>
-    <w:lsdException w:name="Table Grid 1" w:semiHidden="1" w:unhideWhenUsed="1"/>
-    <w:lsdException w:name="Table Grid 2" w:semiHidden="1" w:unhideWhenUsed="1"/>
-    <w:lsdException w:name="Table Grid 3" w:semiHidden="1" w:unhideWhenUsed="1"/>
-    <w:lsdException w:name="Table Grid 4" w:semiHidden="1" w:unhideWhenUsed="1"/>
-    <w:lsdException w:name="Table Grid 5" w:semiHidden="1" w:unhideWhenUsed="1"/>
-    <w:lsdException w:name="Table Grid 6" w:semiHidden="1" w:unhideWhenUsed="1"/>
-    <w:lsdException w:name="Table Grid 7" w:semiHidden="1" w:unhideWhenUsed="1"/>
-    <w:lsdException w:name="Table Grid 8" w:semiHidden="1" w:unhideWhenUsed="1"/>
-    <w:lsdException w:name="Table List 1" w:semiHidden="1" w:unhideWhenUsed="1"/>
-    <w:lsdException w:name="Table List 2" w:semiHidden="1" w:unhideWhenUsed="1"/>
-    <w:lsdException w:name="Table List 3" w:semiHidden="1" w:unhideWhenUsed="1"/>
-    <w:lsdException w:name="Table List 4" w:semiHidden="1" w:unhideWhenUsed="1"/>
-    <w:lsdException w:name="Table List 5" w:semiHidden="1" w:unhideWhenUsed="1"/>
-    <w:lsdException w:name="Table List 6" w:semiHidden="1" w:unhideWhenUsed="1"/>
-    <w:lsdException w:name="Table List 7" w:semiHidden="1" w:unhideWhenUsed="1"/>
-    <w:lsdException w:name="Table List 8" w:semiHidden="1" w:unhideWhenUsed="1"/>
-    <w:lsdException w:name="Table 3D effects 1" w:semiHidden="1" w:unhideWhenUsed="1"/>
-    <w:lsdException w:name="Table 3D effects 2" w:semiHidden="1" w:unhideWhenUsed="1"/>
-    <w:lsdException w:name="Table 3D effects 3" w:semiHidden="1" w:unhideWhenUsed="1"/>
-    <w:lsdException w:name="Table Contemporary" w:semiHidden="1" w:unhideWhenUsed="1"/>
-    <w:lsdException w:name="Table Elegant" w:semiHidden="1" w:unhideWhenUsed="1"/>
-    <w:lsdException w:name="Table Professional" w:semiHidden="1" w:unhideWhenUsed="1"/>
-    <w:lsdException w:name="Table Subtle 1" w:semiHidden="1" w:unhideWhenUsed="1"/>
-    <w:lsdException w:name="Table Subtle 2" w:semiHidden="1" w:unhideWhenUsed="1"/>
-    <w:lsdException w:name="Table Web 1" w:semiHidden="1" w:unhideWhenUsed="1"/>
-    <w:lsdException w:name="Table Web 2" w:semiHidden="1" w:unhideWhenUsed="1"/>
-    <w:lsdException w:name="Table Web 3" w:semiHidden="1" w:unhideWhenUsed="1"/>
-    <w:lsdException w:name="Balloon Text" w:semiHidden="1" w:unhideWhenUsed="1"/>
-    <w:lsdException w:name="Table Grid" w:uiPriority="39"/>
-    <w:lsdException w:name="Table Theme" w:semiHidden="1" w:unhideWhenUsed="1"/>
-    <w:lsdException w:name="Note Level 1" w:semiHidden="1" w:unhideWhenUsed="1"/>
-    <w:lsdException w:name="Note Level 2" w:semiHidden="1" w:unhideWhenUsed="1"/>
-    <w:lsdException w:name="Note Level 3" w:semiHidden="1" w:unhideWhenUsed="1"/>
-    <w:lsdException w:name="Note Level 4" w:semiHidden="1" w:unhideWhenUsed="1"/>
-    <w:lsdException w:name="Note Level 5" w:semiHidden="1" w:unhideWhenUsed="1"/>
-    <w:lsdException w:name="Note Level 6" w:semiHidden="1" w:unhideWhenUsed="1"/>
-    <w:lsdException w:name="Note Level 7" w:semiHidden="1" w:unhideWhenUsed="1"/>
-    <w:lsdException w:name="Note Level 8" w:semiHidden="1" w:unhideWhenUsed="1"/>
-    <w:lsdException w:name="Note Level 9" w:semiHidden="1" w:unhideWhenUsed="1"/>
-    <w:lsdException w:name="Placeholder Text" w:semiHidden="1"/>
-    <w:lsdException w:name="No Spacing" w:uiPriority="1" w:qFormat="1"/>
-    <w:lsdException w:name="Light Shading" w:uiPriority="60"/>
-    <w:lsdException w:name="Light List" w:uiPriority="61"/>
-    <w:lsdException w:name="Light Grid" w:uiPriority="62"/>
-    <w:lsdException w:name="Medium Shading 1" w:uiPriority="63"/>
-    <w:lsdException w:name="Medium Shading 2" w:uiPriority="64"/>
-    <w:lsdException w:name="Medium List 1" w:uiPriority="65"/>
-    <w:lsdException w:name="Medium List 2" w:uiPriority="66"/>
-    <w:lsdException w:name="Medium Grid 1" w:uiPriority="67"/>
-    <w:lsdException w:name="Medium Grid 2" w:uiPriority="68"/>
-    <w:lsdException w:name="Medium Grid 3" w:uiPriority="69"/>
-    <w:lsdException w:name="Dark List" w:uiPriority="70"/>
-    <w:lsdException w:name="Colorful Shading" w:uiPriority="71"/>
-    <w:lsdException w:name="Colorful List" w:uiPriority="72"/>
-    <w:lsdException w:name="Colorful Grid" w:uiPriority="73"/>
-    <w:lsdException w:name="Light Shading Accent 1" w:uiPriority="60"/>
-    <w:lsdException w:name="Light List Accent 1" w:uiPriority="61"/>
-    <w:lsdException w:name="Light Grid Accent 1" w:uiPriority="62"/>
-    <w:lsdException w:name="Medium Shading 1 Accent 1" w:uiPriority="63"/>
-    <w:lsdException w:name="Medium Shading 2 Accent 1" w:uiPriority="64"/>
-    <w:lsdException w:name="Medium List 1 Accent 1" w:uiPriority="65"/>
-    <w:lsdException w:name="Revision" w:semiHidden="1"/>
-    <w:lsdException w:name="List Paragraph" w:uiPriority="34" w:qFormat="1"/>
-    <w:lsdException w:name="Quote" w:uiPriority="29" w:qFormat="1"/>
-    <w:lsdException w:name="Intense Quote" w:uiPriority="30" w:qFormat="1"/>
-    <w:lsdException w:name="Medium List 2 Accent 1" w:uiPriority="66"/>
-    <w:lsdException w:name="Medium Grid 1 Accent 1" w:uiPriority="67"/>
-    <w:lsdException w:name="Medium Grid 2 Accent 1" w:uiPriority="68"/>
-    <w:lsdException w:name="Medium Grid 3 Accent 1" w:uiPriority="69"/>
-    <w:lsdException w:name="Dark List Accent 1" w:uiPriority="70"/>
-    <w:lsdException w:name="Colorful Shading Accent 1" w:uiPriority="71"/>
-    <w:lsdException w:name="Colorful List Accent 1" w:uiPriority="72"/>
-    <w:lsdException w:name="Colorful Grid Accent 1" w:uiPriority="73"/>
-    <w:lsdException w:name="Light Shading Accent 2" w:uiPriority="60"/>
-    <w:lsdException w:name="Light List Accent 2" w:uiPriority="61"/>
-    <w:lsdException w:name="Light Grid Accent 2" w:uiPriority="62"/>
-    <w:lsdException w:name="Medium Shading 1 Accent 2" w:uiPriority="63"/>
-    <w:lsdException w:name="Medium Shading 2 Accent 2" w:uiPriority="64"/>
-    <w:lsdException w:name="Medium List 1 Accent 2" w:uiPriority="65"/>
-    <w:lsdException w:name="Medium List 2 Accent 2" w:uiPriority="66"/>
-    <w:lsdException w:name="Medium Grid 1 Accent 2" w:uiPriority="67"/>
-    <w:lsdException w:name="Medium Grid 2 Accent 2" w:uiPriority="68"/>
-    <w:lsdException w:name="Medium Grid 3 Accent 2" w:uiPriority="69"/>
-    <w:lsdException w:name="Dark List Accent 2" w:uiPriority="70"/>
-    <w:lsdException w:name="Colorful Shading Accent 2" w:uiPriority="71"/>
-    <w:lsdException w:name="Colorful List Accent 2" w:uiPriority="72"/>
-    <w:lsdException w:name="Colorful Grid Accent 2" w:uiPriority="73"/>
-    <w:lsdException w:name="Light Shading Accent 3" w:uiPriority="60"/>
-    <w:lsdException w:name="Light List Accent 3" w:uiPriority="61"/>
-    <w:lsdException w:name="Light Grid Accent 3" w:uiPriority="62"/>
-    <w:lsdException w:name="Medium Shading 1 Accent 3" w:uiPriority="63"/>
-    <w:lsdException w:name="Medium Shading 2 Accent 3" w:uiPriority="64"/>
-    <w:lsdException w:name="Medium List 1 Accent 3" w:uiPriority="65"/>
-    <w:lsdException w:name="Medium List 2 Accent 3" w:uiPriority="66"/>
-    <w:lsdException w:name="Medium Grid 1 Accent 3" w:uiPriority="67"/>
-    <w:lsdException w:name="Medium Grid 2 Accent 3" w:uiPriority="68"/>
-    <w:lsdException w:name="Medium Grid 3 Accent 3" w:uiPriority="69"/>
-    <w:lsdException w:name="Dark List Accent 3" w:uiPriority="70"/>
-    <w:lsdException w:name="Colorful Shading Accent 3" w:uiPriority="71"/>
-    <w:lsdException w:name="Colorful List Accent 3" w:uiPriority="72"/>
-    <w:lsdException w:name="Colorful Grid Accent 3" w:uiPriority="73"/>
-    <w:lsdException w:name="Light Shading Accent 4" w:uiPriority="60"/>
-    <w:lsdException w:name="Light List Accent 4" w:uiPriority="61"/>
-    <w:lsdException w:name="Light Grid Accent 4" w:uiPriority="62"/>
-    <w:lsdException w:name="Medium Shading 1 Accent 4" w:uiPriority="63"/>
-    <w:lsdException w:name="Medium Shading 2 Accent 4" w:uiPriority="64"/>
-    <w:lsdException w:name="Medium List 1 Accent 4" w:uiPriority="65"/>
-    <w:lsdException w:name="Medium List 2 Accent 4" w:uiPriority="66"/>
-    <w:lsdException w:name="Medium Grid 1 Accent 4" w:uiPriority="67"/>
-    <w:lsdException w:name="Medium Grid 2 Accent 4" w:uiPriority="68"/>
-    <w:lsdException w:name="Medium Grid 3 Accent 4" w:uiPriority="69"/>
-    <w:lsdException w:name="Dark List Accent 4" w:uiPriority="70"/>
-    <w:lsdException w:name="Colorful Shading Accent 4" w:uiPriority="71"/>
-    <w:lsdException w:name="Colorful List Accent 4" w:uiPriority="72"/>
-    <w:lsdException w:name="Colorful Grid Accent 4" w:uiPriority="73"/>
-    <w:lsdException w:name="Light Shading Accent 5" w:uiPriority="60"/>
-    <w:lsdException w:name="Light List Accent 5" w:uiPriority="61"/>
-    <w:lsdException w:name="Light Grid Accent 5" w:uiPriority="62"/>
-    <w:lsdException w:name="Medium Shading 1 Accent 5" w:uiPriority="63"/>
-    <w:lsdException w:name="Medium Shading 2 Accent 5" w:uiPriority="64"/>
-    <w:lsdException w:name="Medium List 1 Accent 5" w:uiPriority="65"/>
-    <w:lsdException w:name="Medium List 2 Accent 5" w:uiPriority="66"/>
-    <w:lsdException w:name="Medium Grid 1 Accent 5" w:uiPriority="67"/>
-    <w:lsdException w:name="Medium Grid 2 Accent 5" w:uiPriority="68"/>
-    <w:lsdException w:name="Medium Grid 3 Accent 5" w:uiPriority="69"/>
-    <w:lsdException w:name="Dark List Accent 5" w:uiPriority="70"/>
-    <w:lsdException w:name="Colorful Shading Accent 5" w:uiPriority="71"/>
-    <w:lsdException w:name="Colorful List Accent 5" w:uiPriority="72"/>
-    <w:lsdException w:name="Colorful Grid Accent 5" w:uiPriority="73"/>
-    <w:lsdException w:name="Light Shading Accent 6" w:uiPriority="60"/>
-    <w:lsdException w:name="Light List Accent 6" w:uiPriority="61"/>
-    <w:lsdException w:name="Light Grid Accent 6" w:uiPriority="62"/>
-    <w:lsdException w:name="Medium Shading 1 Accent 6" w:uiPriority="63"/>
-    <w:lsdException w:name="Medium Shading 2 Accent 6" w:uiPriority="64"/>
-    <w:lsdException w:name="Medium List 1 Accent 6" w:uiPriority="65"/>
-    <w:lsdException w:name="Medium List 2 Accent 6" w:uiPriority="66"/>
-    <w:lsdException w:name="Medium Grid 1 Accent 6" w:uiPriority="67"/>
-    <w:lsdException w:name="Medium Grid 2 Accent 6" w:uiPriority="68"/>
-    <w:lsdException w:name="Medium Grid 3 Accent 6" w:uiPriority="69"/>
-    <w:lsdException w:name="Dark List Accent 6" w:uiPriority="70"/>
-    <w:lsdException w:name="Colorful Shading Accent 6" w:uiPriority="71"/>
-    <w:lsdException w:name="Colorful List Accent 6" w:uiPriority="72"/>
-    <w:lsdException w:name="Colorful Grid Accent 6" w:uiPriority="73"/>
-    <w:lsdException w:name="Subtle Emphasis" w:uiPriority="19" w:qFormat="1"/>
-    <w:lsdException w:name="Intense Emphasis" w:uiPriority="21" w:qFormat="1"/>
-    <w:lsdException w:name="Subtle Reference" w:uiPriority="31" w:qFormat="1"/>
-    <w:lsdException w:name="Intense Reference" w:uiPriority="32" w:qFormat="1"/>
-    <w:lsdException w:name="Book Title" w:uiPriority="33" w:qFormat="1"/>
-    <w:lsdException w:name="Bibliography" w:semiHidden="1" w:uiPriority="37" w:unhideWhenUsed="1"/>
-    <w:lsdException w:name="TOC Heading" w:semiHidden="1" w:uiPriority="39" w:unhideWhenUsed="1" w:qFormat="1"/>
-    <w:lsdException w:name="Plain Table 1" w:uiPriority="41"/>
-    <w:lsdException w:name="Plain Table 2" w:uiPriority="42"/>
-    <w:lsdException w:name="Plain Table 3" w:uiPriority="43"/>
-    <w:lsdException w:name="Plain Table 4" w:uiPriority="44"/>
-    <w:lsdException w:name="Plain Table 5" w:uiPriority="45"/>
-    <w:lsdException w:name="Grid Table Light" w:uiPriority="40"/>
-    <w:lsdException w:name="Grid Table 1 Light" w:uiPriority="46"/>
-    <w:lsdException w:name="Grid Table 2" w:uiPriority="47"/>
-    <w:lsdException w:name="Grid Table 3" w:uiPriority="48"/>
-    <w:lsdException w:name="Grid Table 4" w:uiPriority="49"/>
-    <w:lsdException w:name="Grid Table 5 Dark" w:uiPriority="50"/>
-    <w:lsdException w:name="Grid Table 6 Colorful" w:uiPriority="51"/>
-    <w:lsdException w:name="Grid Table 7 Colorful" w:uiPriority="52"/>
-    <w:lsdException w:name="Grid Table 1 Light Accent 1" w:uiPriority="46"/>
-    <w:lsdException w:name="Grid Table 2 Accent 1" w:uiPriority="47"/>
-    <w:lsdException w:name="Grid Table 3 Accent 1" w:uiPriority="48"/>
-    <w:lsdException w:name="Grid Table 4 Accent 1" w:uiPriority="49"/>
-    <w:lsdException w:name="Grid Table 5 Dark Accent 1" w:uiPriority="50"/>
-    <w:lsdException w:name="Grid Table 6 Colorful Accent 1" w:uiPriority="51"/>
-    <w:lsdException w:name="Grid Table 7 Colorful Accent 1" w:uiPriority="52"/>
-    <w:lsdException w:name="Grid Table 1 Light Accent 2" w:uiPriority="46"/>
-    <w:lsdException w:name="Grid Table 2 Accent 2" w:uiPriority="47"/>
-    <w:lsdException w:name="Grid Table 3 Accent 2" w:uiPriority="48"/>
-    <w:lsdException w:name="Grid Table 4 Accent 2" w:uiPriority="49"/>
-    <w:lsdException w:name="Grid Table 5 Dark Accent 2" w:uiPriority="50"/>
-    <w:lsdException w:name="Grid Table 6 Colorful Accent 2" w:uiPriority="51"/>
-    <w:lsdException w:name="Grid Table 7 Colorful Accent 2" w:uiPriority="52"/>
-    <w:lsdException w:name="Grid Table 1 Light Accent 3" w:uiPriority="46"/>
-    <w:lsdException w:name="Grid Table 2 Accent 3" w:uiPriority="47"/>
-    <w:lsdException w:name="Grid Table 3 Accent 3" w:uiPriority="48"/>
-    <w:lsdException w:name="Grid Table 4 Accent 3" w:uiPriority="49"/>
-    <w:lsdException w:name="Grid Table 5 Dark Accent 3" w:uiPriority="50"/>
-    <w:lsdException w:name="Grid Table 6 Colorful Accent 3" w:uiPriority="51"/>
-    <w:lsdException w:name="Grid Table 7 Colorful Accent 3" w:uiPriority="52"/>
-    <w:lsdException w:name="Grid Table 1 Light Accent 4" w:uiPriority="46"/>
-    <w:lsdException w:name="Grid Table 2 Accent 4" w:uiPriority="47"/>
-    <w:lsdException w:name="Grid Table 3 Accent 4" w:uiPriority="48"/>
-    <w:lsdException w:name="Grid Table 4 Accent 4" w:uiPriority="49"/>
-    <w:lsdException w:name="Grid Table 5 Dark Accent 4" w:uiPriority="50"/>
-    <w:lsdException w:name="Grid Table 6 Colorful Accent 4" w:uiPriority="51"/>
-    <w:lsdException w:name="Grid Table 7 Colorful Accent 4" w:uiPriority="52"/>
-    <w:lsdException w:name="Grid Table 1 Light Accent 5" w:uiPriority="46"/>
-    <w:lsdException w:name="Grid Table 2 Accent 5" w:uiPriority="47"/>
-    <w:lsdException w:name="Grid Table 3 Accent 5" w:uiPriority="48"/>
-    <w:lsdException w:name="Grid Table 4 Accent 5" w:uiPriority="49"/>
-    <w:lsdException w:name="Grid Table 5 Dark Accent 5" w:uiPriority="50"/>
-    <w:lsdException w:name="Grid Table 6 Colorful Accent 5" w:uiPriority="51"/>
-    <w:lsdException w:name="Grid Table 7 Colorful Accent 5" w:uiPriority="52"/>
-    <w:lsdException w:name="Grid Table 1 Light Accent 6" w:uiPriority="46"/>
-    <w:lsdException w:name="Grid Table 2 Accent 6" w:uiPriority="47"/>
-    <w:lsdException w:name="Grid Table 3 Accent 6" w:uiPriority="48"/>
-    <w:lsdException w:name="Grid Table 4 Accent 6" w:uiPriority="49"/>
-    <w:lsdException w:name="Grid Table 5 Dark Accent 6" w:uiPriority="50"/>
-    <w:lsdException w:name="Grid Table 6 Colorful Accent 6" w:uiPriority="51"/>
-    <w:lsdException w:name="Grid Table 7 Colorful Accent 6" w:uiPriority="52"/>
-    <w:lsdException w:name="List Table 1 Light" w:uiPriority="46"/>
-    <w:lsdException w:name="List Table 2" w:uiPriority="47"/>
-    <w:lsdException w:name="List Table 3" w:uiPriority="48"/>
-    <w:lsdException w:name="List Table 4" w:uiPriority="49"/>
-    <w:lsdException w:name="List Table 5 Dark" w:uiPriority="50"/>
-    <w:lsdException w:name="List Table 6 Colorful" w:uiPriority="51"/>
-    <w:lsdException w:name="List Table 7 Colorful" w:uiPriority="52"/>
-    <w:lsdException w:name="List Table 1 Light Accent 1" w:uiPriority="46"/>
-    <w:lsdException w:name="List Table 2 Accent 1" w:uiPriority="47"/>
-    <w:lsdException w:name="List Table 3 Accent 1" w:uiPriority="48"/>
-    <w:lsdException w:name="List Table 4 Accent 1" w:uiPriority="49"/>
-    <w:lsdException w:name="List Table 5 Dark Accent 1" w:uiPriority="50"/>
-    <w:lsdException w:name="List Table 6 Colorful Accent 1" w:uiPriority="51"/>
-    <w:lsdException w:name="List Table 7 Colorful Accent 1" w:uiPriority="52"/>
-    <w:lsdException w:name="List Table 1 Light Accent 2" w:uiPriority="46"/>
-    <w:lsdException w:name="List Table 2 Accent 2" w:uiPriority="47"/>
-    <w:lsdException w:name="List Table 3 Accent 2" w:uiPriority="48"/>
-    <w:lsdException w:name="List Table 4 Accent 2" w:uiPriority="49"/>
-    <w:lsdException w:name="List Table 5 Dark Accent 2" w:uiPriority="50"/>
-    <w:lsdException w:name="List Table 6 Colorful Accent 2" w:uiPriority="51"/>
-    <w:lsdException w:name="List Table 7 Colorful Accent 2" w:uiPriority="52"/>
-    <w:lsdException w:name="List Table 1 Light Accent 3" w:uiPriority="46"/>
-    <w:lsdException w:name="List Table 2 Accent 3" w:uiPriority="47"/>
-    <w:lsdException w:name="List Table 3 Accent 3" w:uiPriority="48"/>
-    <w:lsdException w:name="List Table 4 Accent 3" w:uiPriority="49"/>
-    <w:lsdException w:name="List Table 5 Dark Accent 3" w:uiPriority="50"/>
-    <w:lsdException w:name="List Table 6 Colorful Accent 3" w:uiPriority="51"/>
-    <w:lsdException w:name="List Table 7 Colorful Accent 3" w:uiPriority="52"/>
-    <w:lsdException w:name="List Table 1 Light Accent 4" w:uiPriority="46"/>
-    <w:lsdException w:name="List Table 2 Accent 4" w:uiPriority="47"/>
-    <w:lsdException w:name="List Table 3 Accent 4" w:uiPriority="48"/>
-    <w:lsdException w:name="List Table 4 Accent 4" w:uiPriority="49"/>
-    <w:lsdException w:name="List Table 5 Dark Accent 4" w:uiPriority="50"/>
-    <w:lsdException w:name="List Table 6 Colorful Accent 4" w:uiPriority="51"/>
-    <w:lsdException w:name="List Table 7 Colorful Accent 4" w:uiPriority="52"/>
-    <w:lsdException w:name="List Table 1 Light Accent 5" w:uiPriority="46"/>
-    <w:lsdException w:name="List Table 2 Accent 5" w:uiPriority="47"/>
-    <w:lsdException w:name="List Table 3 Accent 5" w:uiPriority="48"/>
-    <w:lsdException w:name="List Table 4 Accent 5" w:uiPriority="49"/>
-    <w:lsdException w:name="List Table 5 Dark Accent 5" w:uiPriority="50"/>
-    <w:lsdException w:name="List Table 6 Colorful Accent 5" w:uiPriority="51"/>
-    <w:lsdException w:name="List Table 7 Colorful Accent 5" w:uiPriority="52"/>
-    <w:lsdException w:name="List Table 1 Light Accent 6" w:uiPriority="46"/>
-    <w:lsdException w:name="List Table 2 Accent 6" w:uiPriority="47"/>
-    <w:lsdException w:name="List Table 3 Accent 6" w:uiPriority="48"/>
-    <w:lsdException w:name="List Table 4 Accent 6" w:uiPriority="49"/>
-    <w:lsdException w:name="List Table 5 Dark Accent 6" w:uiPriority="50"/>
-    <w:lsdException w:name="List Table 6 Colorful Accent 6" w:uiPriority="51"/>
-    <w:lsdException w:name="List Table 7 Colorful Accent 6" w:uiPriority="52"/>
-    <w:lsdException w:name="Mention" w:semiHidden="1" w:unhideWhenUsed="1"/>
-    <w:lsdException w:name="Smart Hyperlink" w:semiHidden="1" w:unhideWhenUsed="1"/>
-  </w:latentStyles>
-  <w:style w:type="paragraph" w:default="1" w:styleId="Normal">
-    <w:name w:val="Normal"/>
-    <w:qFormat/>
-  </w:style>
-  <w:style w:type="character" w:default="1" w:styleId="DefaultParagraphFont">
-    <w:name w:val="Default Paragraph Font"/>
-    <w:uiPriority w:val="1"/>
-    <w:semiHidden/>
-    <w:unhideWhenUsed/>
-  </w:style>
-  <w:style w:type="table" w:default="1" w:styleId="TableNormal">
-    <w:name w:val="Normal Table"/>
-    <w:uiPriority w:val="99"/>
-    <w:semiHidden/>
-    <w:unhideWhenUsed/>
-    <w:tblPr>
-      <w:tblInd w:w="0" w:type="dxa"/>
-      <w:tblCellMar>
-        <w:top w:w="0" w:type="dxa"/>
-        <w:left w:w="108" w:type="dxa"/>
-        <w:bottom w:w="0" w:type="dxa"/>
-        <w:right w:w="108" w:type="dxa"/>
-      </w:tblCellMar>
-    </w:tblPr>
-  </w:style>
-  <w:style w:type="numbering" w:default="1" w:styleId="NoList">
-    <w:name w:val="No List"/>
-    <w:uiPriority w:val="99"/>
-    <w:semiHidden/>
-    <w:unhideWhenUsed/>
-  </w:style>
-  <w:style w:type="paragraph" w:customStyle="1" w:styleId="D23353645EB7C14D9826FA3A772F1EE0">
-    <w:name w:val="D23353645EB7C14D9826FA3A772F1EE0"/>
-    <w:rsid w:val="00440644"/>
-  </w:style>
-  <w:style w:type="paragraph" w:customStyle="1" w:styleId="90C3AE9AF70E674DA1F13A55416CBC8D">
-    <w:name w:val="90C3AE9AF70E674DA1F13A55416CBC8D"/>
-    <w:rsid w:val="00440644"/>
-  </w:style>
-  <w:style w:type="paragraph" w:customStyle="1" w:styleId="A3C230B839AFB44E838B730FFF5BFC1C">
-    <w:name w:val="A3C230B839AFB44E838B730FFF5BFC1C"/>
-    <w:rsid w:val="00440644"/>
-  </w:style>
-</w:styles>
-</file>
-
-<file path=word/glossary/webSettings.xml><?xml version="1.0" encoding="utf-8"?>
-<w:webSettings xmlns:mc="http://schemas.openxmlformats.org/markup-compatibility/2006" xmlns:r="http://schemas.openxmlformats.org/officeDocument/2006/relationships" xmlns:w="http://schemas.openxmlformats.org/wordprocessingml/2006/main" xmlns:w14="http://schemas.microsoft.com/office/word/2010/wordml" xmlns:w15="http://schemas.microsoft.com/office/word/2012/wordml" mc:Ignorable="w14 w15">
-  <w:allowPNG/>
-  <w:doNotSaveAsSingleFile/>
-  <w:pixelsPerInch w:val="96"/>
-</w:webSettings>
-</file>
-
 <file path=word/theme/theme1.xml><?xml version="1.0" encoding="utf-8"?>
 <a:theme xmlns:a="http://schemas.openxmlformats.org/drawingml/2006/main" name="Office Theme">
   <a:themeElements>
@@ -9859,7 +9118,7 @@
 </file>
 
 <file path=customXml/itemProps1.xml><?xml version="1.0" encoding="utf-8"?>
-<ds:datastoreItem xmlns:ds="http://schemas.openxmlformats.org/officeDocument/2006/customXml" ds:itemID="{7C0DD85A-1DC6-7B4B-85C4-C6CC6A27B2AD}">
+<ds:datastoreItem xmlns:ds="http://schemas.openxmlformats.org/officeDocument/2006/customXml" ds:itemID="{546151AF-7CBD-EC4A-B216-54BD9B536C04}">
   <ds:schemaRefs>
     <ds:schemaRef ds:uri="http://schemas.openxmlformats.org/officeDocument/2006/bibliography"/>
   </ds:schemaRefs>
